--- a/Otchet/otchet_lab1_nx.docx
+++ b/Otchet/otchet_lab1_nx.docx
@@ -1,6 +1,6 @@
 
 <file path=word/document.xml><?xml version="1.0" encoding="utf-8"?>
-<w:document xmlns:wpc="http://schemas.microsoft.com/office/word/2010/wordprocessingCanvas" xmlns:cx="http://schemas.microsoft.com/office/drawing/2014/chartex" xmlns:cx1="http://schemas.microsoft.com/office/drawing/2015/9/8/chartex" xmlns:cx2="http://schemas.microsoft.com/office/drawing/2015/10/21/chartex" xmlns:cx3="http://schemas.microsoft.com/office/drawing/2016/5/9/chartex" xmlns:cx4="http://schemas.microsoft.com/office/drawing/2016/5/10/chartex" xmlns:cx5="http://schemas.microsoft.com/office/drawing/2016/5/11/chartex" xmlns:cx6="http://schemas.microsoft.com/office/drawing/2016/5/12/chartex" xmlns:cx7="http://schemas.microsoft.com/office/drawing/2016/5/13/chartex" xmlns:cx8="http://schemas.microsoft.com/office/drawing/2016/5/14/chartex" xmlns:mc="http://schemas.openxmlformats.org/markup-compatibility/2006" xmlns:aink="http://schemas.microsoft.com/office/drawing/2016/ink" xmlns:am3d="http://schemas.microsoft.com/office/drawing/2017/model3d" xmlns:o="urn:schemas-microsoft-com:office:office" xmlns:r="http://schemas.openxmlformats.org/officeDocument/2006/relationships" xmlns:m="http://schemas.openxmlformats.org/officeDocument/2006/math" xmlns:v="urn:schemas-microsoft-com:vml" xmlns:wp14="http://schemas.microsoft.com/office/word/2010/wordprocessingDrawing" xmlns:wp="http://schemas.openxmlformats.org/drawingml/2006/wordprocessingDrawing" xmlns:w10="urn:schemas-microsoft-com:office:word" xmlns:w="http://schemas.openxmlformats.org/wordprocessingml/2006/main" xmlns:w14="http://schemas.microsoft.com/office/word/2010/wordml" xmlns:w15="http://schemas.microsoft.com/office/word/2012/wordml" xmlns:w16cex="http://schemas.microsoft.com/office/word/2018/wordml/cex" xmlns:w16cid="http://schemas.microsoft.com/office/word/2016/wordml/cid" xmlns:w16="http://schemas.microsoft.com/office/word/2018/wordml" xmlns:w16sdtdh="http://schemas.microsoft.com/office/word/2020/wordml/sdtdatahash" xmlns:w16se="http://schemas.microsoft.com/office/word/2015/wordml/symex" xmlns:wpg="http://schemas.microsoft.com/office/word/2010/wordprocessingGroup" xmlns:wpi="http://schemas.microsoft.com/office/word/2010/wordprocessingInk" xmlns:wne="http://schemas.microsoft.com/office/word/2006/wordml" xmlns:wps="http://schemas.microsoft.com/office/word/2010/wordprocessingShape" mc:Ignorable="w14 w15 w16se w16cid w16 w16cex w16sdtdh wp14">
+<w:document xmlns:wpc="http://schemas.microsoft.com/office/word/2010/wordprocessingCanvas" xmlns:cx="http://schemas.microsoft.com/office/drawing/2014/chartex" xmlns:cx1="http://schemas.microsoft.com/office/drawing/2015/9/8/chartex" xmlns:cx2="http://schemas.microsoft.com/office/drawing/2015/10/21/chartex" xmlns:cx3="http://schemas.microsoft.com/office/drawing/2016/5/9/chartex" xmlns:cx4="http://schemas.microsoft.com/office/drawing/2016/5/10/chartex" xmlns:cx5="http://schemas.microsoft.com/office/drawing/2016/5/11/chartex" xmlns:cx6="http://schemas.microsoft.com/office/drawing/2016/5/12/chartex" xmlns:cx7="http://schemas.microsoft.com/office/drawing/2016/5/13/chartex" xmlns:cx8="http://schemas.microsoft.com/office/drawing/2016/5/14/chartex" xmlns:mc="http://schemas.openxmlformats.org/markup-compatibility/2006" xmlns:aink="http://schemas.microsoft.com/office/drawing/2016/ink" xmlns:am3d="http://schemas.microsoft.com/office/drawing/2017/model3d" xmlns:o="urn:schemas-microsoft-com:office:office" xmlns:oel="http://schemas.microsoft.com/office/2019/extlst" xmlns:r="http://schemas.openxmlformats.org/officeDocument/2006/relationships" xmlns:m="http://schemas.openxmlformats.org/officeDocument/2006/math" xmlns:v="urn:schemas-microsoft-com:vml" xmlns:wp14="http://schemas.microsoft.com/office/word/2010/wordprocessingDrawing" xmlns:wp="http://schemas.openxmlformats.org/drawingml/2006/wordprocessingDrawing" xmlns:w10="urn:schemas-microsoft-com:office:word" xmlns:w="http://schemas.openxmlformats.org/wordprocessingml/2006/main" xmlns:w14="http://schemas.microsoft.com/office/word/2010/wordml" xmlns:w15="http://schemas.microsoft.com/office/word/2012/wordml" xmlns:w16cex="http://schemas.microsoft.com/office/word/2018/wordml/cex" xmlns:w16cid="http://schemas.microsoft.com/office/word/2016/wordml/cid" xmlns:w16="http://schemas.microsoft.com/office/word/2018/wordml" xmlns:w16sdtdh="http://schemas.microsoft.com/office/word/2020/wordml/sdtdatahash" xmlns:w16se="http://schemas.microsoft.com/office/word/2015/wordml/symex" xmlns:wpg="http://schemas.microsoft.com/office/word/2010/wordprocessingGroup" xmlns:wpi="http://schemas.microsoft.com/office/word/2010/wordprocessingInk" xmlns:wne="http://schemas.microsoft.com/office/word/2006/wordml" xmlns:wps="http://schemas.microsoft.com/office/word/2010/wordprocessingShape" mc:Ignorable="w14 w15 w16se w16cid w16 w16cex w16sdtdh wp14">
   <w:body>
     <w:p>
       <w:pPr>
@@ -18,7 +18,23 @@
           <w:sz w:val="24"/>
           <w:szCs w:val="28"/>
         </w:rPr>
-        <w:t>Министерство образования и науки Российской Федерации</w:t>
+        <w:t>Министерство науки</w:t>
+      </w:r>
+      <w:r>
+        <w:rPr>
+          <w:rFonts w:ascii="Times New Roman" w:hAnsi="Times New Roman" w:cs="Times New Roman"/>
+          <w:sz w:val="24"/>
+          <w:szCs w:val="28"/>
+        </w:rPr>
+        <w:t xml:space="preserve"> и высшего образования</w:t>
+      </w:r>
+      <w:r>
+        <w:rPr>
+          <w:rFonts w:ascii="Times New Roman" w:hAnsi="Times New Roman" w:cs="Times New Roman"/>
+          <w:sz w:val="24"/>
+          <w:szCs w:val="28"/>
+        </w:rPr>
+        <w:t xml:space="preserve"> Российской Федерации</w:t>
       </w:r>
     </w:p>
     <w:p>
@@ -372,29 +388,743 @@
         <w:t>Ульяновск, 2022</w:t>
       </w:r>
     </w:p>
+    <w:sdt>
+      <w:sdtPr>
+        <w:rPr>
+          <w:rFonts w:ascii="Calibri" w:eastAsia="Calibri" w:hAnsi="Calibri" w:cs="Calibri"/>
+          <w:color w:val="auto"/>
+          <w:sz w:val="22"/>
+          <w:szCs w:val="22"/>
+          <w:lang w:eastAsia="ar-SA"/>
+        </w:rPr>
+        <w:id w:val="-1799209265"/>
+        <w:docPartObj>
+          <w:docPartGallery w:val="Table of Contents"/>
+          <w:docPartUnique/>
+        </w:docPartObj>
+      </w:sdtPr>
+      <w:sdtEndPr>
+        <w:rPr>
+          <w:b/>
+          <w:bCs/>
+        </w:rPr>
+      </w:sdtEndPr>
+      <w:sdtContent>
+        <w:p>
+          <w:pPr>
+            <w:pStyle w:val="a4"/>
+            <w:jc w:val="center"/>
+            <w:rPr>
+              <w:b/>
+              <w:bCs/>
+              <w:color w:val="auto"/>
+            </w:rPr>
+          </w:pPr>
+          <w:r>
+            <w:rPr>
+              <w:b/>
+              <w:bCs/>
+              <w:color w:val="auto"/>
+            </w:rPr>
+            <w:t>Оглавление</w:t>
+          </w:r>
+        </w:p>
+        <w:p>
+          <w:pPr>
+            <w:pStyle w:val="11"/>
+            <w:tabs>
+              <w:tab w:val="right" w:leader="dot" w:pos="9345"/>
+            </w:tabs>
+            <w:rPr>
+              <w:noProof/>
+            </w:rPr>
+          </w:pPr>
+          <w:r>
+            <w:fldChar w:fldCharType="begin"/>
+          </w:r>
+          <w:r>
+            <w:instrText xml:space="preserve"> TOC \o "1-3" \h \z \u </w:instrText>
+          </w:r>
+          <w:r>
+            <w:fldChar w:fldCharType="separate"/>
+          </w:r>
+          <w:hyperlink w:anchor="_Toc106093467" w:history="1">
+            <w:r>
+              <w:rPr>
+                <w:rStyle w:val="a5"/>
+                <w:rFonts w:ascii="Times New Roman" w:hAnsi="Times New Roman" w:cs="Times New Roman"/>
+                <w:b/>
+                <w:bCs/>
+                <w:noProof/>
+              </w:rPr>
+              <w:t>Цель работы</w:t>
+            </w:r>
+            <w:r>
+              <w:rPr>
+                <w:noProof/>
+                <w:webHidden/>
+              </w:rPr>
+              <w:tab/>
+            </w:r>
+            <w:r>
+              <w:rPr>
+                <w:noProof/>
+                <w:webHidden/>
+              </w:rPr>
+              <w:fldChar w:fldCharType="begin"/>
+            </w:r>
+            <w:r>
+              <w:rPr>
+                <w:noProof/>
+                <w:webHidden/>
+              </w:rPr>
+              <w:instrText xml:space="preserve"> PAGEREF _Toc106093467 \h </w:instrText>
+            </w:r>
+            <w:r>
+              <w:rPr>
+                <w:noProof/>
+                <w:webHidden/>
+              </w:rPr>
+            </w:r>
+            <w:r>
+              <w:rPr>
+                <w:noProof/>
+                <w:webHidden/>
+              </w:rPr>
+              <w:fldChar w:fldCharType="separate"/>
+            </w:r>
+            <w:r>
+              <w:rPr>
+                <w:noProof/>
+                <w:webHidden/>
+              </w:rPr>
+              <w:t>3</w:t>
+            </w:r>
+            <w:r>
+              <w:rPr>
+                <w:noProof/>
+                <w:webHidden/>
+              </w:rPr>
+              <w:fldChar w:fldCharType="end"/>
+            </w:r>
+          </w:hyperlink>
+        </w:p>
+        <w:p>
+          <w:pPr>
+            <w:pStyle w:val="11"/>
+            <w:tabs>
+              <w:tab w:val="right" w:leader="dot" w:pos="9345"/>
+            </w:tabs>
+            <w:rPr>
+              <w:noProof/>
+            </w:rPr>
+          </w:pPr>
+          <w:hyperlink w:anchor="_Toc106093468" w:history="1">
+            <w:r>
+              <w:rPr>
+                <w:rStyle w:val="a5"/>
+                <w:rFonts w:ascii="Times New Roman" w:hAnsi="Times New Roman" w:cs="Times New Roman"/>
+                <w:b/>
+                <w:bCs/>
+                <w:noProof/>
+              </w:rPr>
+              <w:t>Особенности реализации</w:t>
+            </w:r>
+            <w:r>
+              <w:rPr>
+                <w:noProof/>
+                <w:webHidden/>
+              </w:rPr>
+              <w:tab/>
+            </w:r>
+            <w:r>
+              <w:rPr>
+                <w:noProof/>
+                <w:webHidden/>
+              </w:rPr>
+              <w:fldChar w:fldCharType="begin"/>
+            </w:r>
+            <w:r>
+              <w:rPr>
+                <w:noProof/>
+                <w:webHidden/>
+              </w:rPr>
+              <w:instrText xml:space="preserve"> PAGEREF _Toc106093468 \h </w:instrText>
+            </w:r>
+            <w:r>
+              <w:rPr>
+                <w:noProof/>
+                <w:webHidden/>
+              </w:rPr>
+            </w:r>
+            <w:r>
+              <w:rPr>
+                <w:noProof/>
+                <w:webHidden/>
+              </w:rPr>
+              <w:fldChar w:fldCharType="separate"/>
+            </w:r>
+            <w:r>
+              <w:rPr>
+                <w:noProof/>
+                <w:webHidden/>
+              </w:rPr>
+              <w:t>3</w:t>
+            </w:r>
+            <w:r>
+              <w:rPr>
+                <w:noProof/>
+                <w:webHidden/>
+              </w:rPr>
+              <w:fldChar w:fldCharType="end"/>
+            </w:r>
+          </w:hyperlink>
+        </w:p>
+        <w:p>
+          <w:pPr>
+            <w:pStyle w:val="11"/>
+            <w:tabs>
+              <w:tab w:val="right" w:leader="dot" w:pos="9345"/>
+            </w:tabs>
+            <w:rPr>
+              <w:noProof/>
+            </w:rPr>
+          </w:pPr>
+          <w:hyperlink w:anchor="_Toc106093469" w:history="1">
+            <w:r>
+              <w:rPr>
+                <w:rStyle w:val="a5"/>
+                <w:rFonts w:ascii="Times New Roman" w:hAnsi="Times New Roman" w:cs="Times New Roman"/>
+                <w:b/>
+                <w:bCs/>
+                <w:noProof/>
+              </w:rPr>
+              <w:t>Блок</w:t>
+            </w:r>
+            <w:r>
+              <w:rPr>
+                <w:rStyle w:val="a5"/>
+                <w:rFonts w:ascii="Times New Roman" w:hAnsi="Times New Roman" w:cs="Times New Roman"/>
+                <w:b/>
+                <w:bCs/>
+                <w:noProof/>
+                <w:lang w:val="en-US"/>
+              </w:rPr>
+              <w:t xml:space="preserve"> </w:t>
+            </w:r>
+            <w:r>
+              <w:rPr>
+                <w:rStyle w:val="a5"/>
+                <w:rFonts w:ascii="Times New Roman" w:hAnsi="Times New Roman" w:cs="Times New Roman"/>
+                <w:b/>
+                <w:bCs/>
+                <w:noProof/>
+              </w:rPr>
+              <w:t>схема</w:t>
+            </w:r>
+            <w:r>
+              <w:rPr>
+                <w:noProof/>
+                <w:webHidden/>
+              </w:rPr>
+              <w:tab/>
+            </w:r>
+            <w:r>
+              <w:rPr>
+                <w:noProof/>
+                <w:webHidden/>
+              </w:rPr>
+              <w:fldChar w:fldCharType="begin"/>
+            </w:r>
+            <w:r>
+              <w:rPr>
+                <w:noProof/>
+                <w:webHidden/>
+              </w:rPr>
+              <w:instrText xml:space="preserve"> PAGEREF _Toc106093469 \h </w:instrText>
+            </w:r>
+            <w:r>
+              <w:rPr>
+                <w:noProof/>
+                <w:webHidden/>
+              </w:rPr>
+            </w:r>
+            <w:r>
+              <w:rPr>
+                <w:noProof/>
+                <w:webHidden/>
+              </w:rPr>
+              <w:fldChar w:fldCharType="separate"/>
+            </w:r>
+            <w:r>
+              <w:rPr>
+                <w:noProof/>
+                <w:webHidden/>
+              </w:rPr>
+              <w:t>3</w:t>
+            </w:r>
+            <w:r>
+              <w:rPr>
+                <w:noProof/>
+                <w:webHidden/>
+              </w:rPr>
+              <w:fldChar w:fldCharType="end"/>
+            </w:r>
+          </w:hyperlink>
+        </w:p>
+        <w:p>
+          <w:pPr>
+            <w:pStyle w:val="11"/>
+            <w:tabs>
+              <w:tab w:val="right" w:leader="dot" w:pos="9345"/>
+            </w:tabs>
+            <w:rPr>
+              <w:noProof/>
+            </w:rPr>
+          </w:pPr>
+          <w:hyperlink w:anchor="_Toc106093470" w:history="1">
+            <w:r>
+              <w:rPr>
+                <w:rStyle w:val="a5"/>
+                <w:rFonts w:ascii="Times New Roman" w:hAnsi="Times New Roman" w:cs="Times New Roman"/>
+                <w:b/>
+                <w:noProof/>
+              </w:rPr>
+              <w:t>Интерфейс</w:t>
+            </w:r>
+            <w:r>
+              <w:rPr>
+                <w:noProof/>
+                <w:webHidden/>
+              </w:rPr>
+              <w:tab/>
+            </w:r>
+            <w:r>
+              <w:rPr>
+                <w:noProof/>
+                <w:webHidden/>
+              </w:rPr>
+              <w:fldChar w:fldCharType="begin"/>
+            </w:r>
+            <w:r>
+              <w:rPr>
+                <w:noProof/>
+                <w:webHidden/>
+              </w:rPr>
+              <w:instrText xml:space="preserve"> PAGEREF _Toc106093470 \h </w:instrText>
+            </w:r>
+            <w:r>
+              <w:rPr>
+                <w:noProof/>
+                <w:webHidden/>
+              </w:rPr>
+            </w:r>
+            <w:r>
+              <w:rPr>
+                <w:noProof/>
+                <w:webHidden/>
+              </w:rPr>
+              <w:fldChar w:fldCharType="separate"/>
+            </w:r>
+            <w:r>
+              <w:rPr>
+                <w:noProof/>
+                <w:webHidden/>
+              </w:rPr>
+              <w:t>4</w:t>
+            </w:r>
+            <w:r>
+              <w:rPr>
+                <w:noProof/>
+                <w:webHidden/>
+              </w:rPr>
+              <w:fldChar w:fldCharType="end"/>
+            </w:r>
+          </w:hyperlink>
+        </w:p>
+        <w:p>
+          <w:pPr>
+            <w:pStyle w:val="11"/>
+            <w:tabs>
+              <w:tab w:val="right" w:leader="dot" w:pos="9345"/>
+            </w:tabs>
+            <w:rPr>
+              <w:noProof/>
+            </w:rPr>
+          </w:pPr>
+          <w:hyperlink w:anchor="_Toc106093471" w:history="1">
+            <w:r>
+              <w:rPr>
+                <w:rStyle w:val="a5"/>
+                <w:rFonts w:ascii="Times New Roman" w:hAnsi="Times New Roman" w:cs="Times New Roman"/>
+                <w:b/>
+                <w:noProof/>
+              </w:rPr>
+              <w:t>Листинг кода</w:t>
+            </w:r>
+            <w:r>
+              <w:rPr>
+                <w:noProof/>
+                <w:webHidden/>
+              </w:rPr>
+              <w:tab/>
+            </w:r>
+            <w:r>
+              <w:rPr>
+                <w:noProof/>
+                <w:webHidden/>
+              </w:rPr>
+              <w:fldChar w:fldCharType="begin"/>
+            </w:r>
+            <w:r>
+              <w:rPr>
+                <w:noProof/>
+                <w:webHidden/>
+              </w:rPr>
+              <w:instrText xml:space="preserve"> PAGEREF _Toc106093471 \h </w:instrText>
+            </w:r>
+            <w:r>
+              <w:rPr>
+                <w:noProof/>
+                <w:webHidden/>
+              </w:rPr>
+            </w:r>
+            <w:r>
+              <w:rPr>
+                <w:noProof/>
+                <w:webHidden/>
+              </w:rPr>
+              <w:fldChar w:fldCharType="separate"/>
+            </w:r>
+            <w:r>
+              <w:rPr>
+                <w:noProof/>
+                <w:webHidden/>
+              </w:rPr>
+              <w:t>5</w:t>
+            </w:r>
+            <w:r>
+              <w:rPr>
+                <w:noProof/>
+                <w:webHidden/>
+              </w:rPr>
+              <w:fldChar w:fldCharType="end"/>
+            </w:r>
+          </w:hyperlink>
+        </w:p>
+        <w:p>
+          <w:pPr>
+            <w:pStyle w:val="11"/>
+            <w:tabs>
+              <w:tab w:val="right" w:leader="dot" w:pos="9345"/>
+            </w:tabs>
+            <w:rPr>
+              <w:noProof/>
+            </w:rPr>
+          </w:pPr>
+          <w:hyperlink w:anchor="_Toc106093472" w:history="1">
+            <w:r>
+              <w:rPr>
+                <w:rStyle w:val="a5"/>
+                <w:rFonts w:ascii="Times New Roman" w:hAnsi="Times New Roman" w:cs="Times New Roman"/>
+                <w:b/>
+                <w:noProof/>
+              </w:rPr>
+              <w:t>Выводы о проделанной работе</w:t>
+            </w:r>
+            <w:r>
+              <w:rPr>
+                <w:noProof/>
+                <w:webHidden/>
+              </w:rPr>
+              <w:tab/>
+            </w:r>
+            <w:r>
+              <w:rPr>
+                <w:noProof/>
+                <w:webHidden/>
+              </w:rPr>
+              <w:fldChar w:fldCharType="begin"/>
+            </w:r>
+            <w:r>
+              <w:rPr>
+                <w:noProof/>
+                <w:webHidden/>
+              </w:rPr>
+              <w:instrText xml:space="preserve"> PAGEREF _Toc106093472 \h </w:instrText>
+            </w:r>
+            <w:r>
+              <w:rPr>
+                <w:noProof/>
+                <w:webHidden/>
+              </w:rPr>
+            </w:r>
+            <w:r>
+              <w:rPr>
+                <w:noProof/>
+                <w:webHidden/>
+              </w:rPr>
+              <w:fldChar w:fldCharType="separate"/>
+            </w:r>
+            <w:r>
+              <w:rPr>
+                <w:noProof/>
+                <w:webHidden/>
+              </w:rPr>
+              <w:t>7</w:t>
+            </w:r>
+            <w:r>
+              <w:rPr>
+                <w:noProof/>
+                <w:webHidden/>
+              </w:rPr>
+              <w:fldChar w:fldCharType="end"/>
+            </w:r>
+          </w:hyperlink>
+        </w:p>
+        <w:p>
+          <w:pPr>
+            <w:pStyle w:val="11"/>
+            <w:tabs>
+              <w:tab w:val="right" w:leader="dot" w:pos="9345"/>
+            </w:tabs>
+            <w:rPr>
+              <w:noProof/>
+            </w:rPr>
+          </w:pPr>
+          <w:hyperlink w:anchor="_Toc106093473" w:history="1">
+            <w:r>
+              <w:rPr>
+                <w:rStyle w:val="a5"/>
+                <w:rFonts w:ascii="Times New Roman" w:hAnsi="Times New Roman" w:cs="Times New Roman"/>
+                <w:b/>
+                <w:bCs/>
+                <w:noProof/>
+              </w:rPr>
+              <w:t>Список литературы</w:t>
+            </w:r>
+            <w:r>
+              <w:rPr>
+                <w:noProof/>
+                <w:webHidden/>
+              </w:rPr>
+              <w:tab/>
+            </w:r>
+            <w:r>
+              <w:rPr>
+                <w:noProof/>
+                <w:webHidden/>
+              </w:rPr>
+              <w:fldChar w:fldCharType="begin"/>
+            </w:r>
+            <w:r>
+              <w:rPr>
+                <w:noProof/>
+                <w:webHidden/>
+              </w:rPr>
+              <w:instrText xml:space="preserve"> PAGEREF _Toc106093473 \h </w:instrText>
+            </w:r>
+            <w:r>
+              <w:rPr>
+                <w:noProof/>
+                <w:webHidden/>
+              </w:rPr>
+            </w:r>
+            <w:r>
+              <w:rPr>
+                <w:noProof/>
+                <w:webHidden/>
+              </w:rPr>
+              <w:fldChar w:fldCharType="separate"/>
+            </w:r>
+            <w:r>
+              <w:rPr>
+                <w:noProof/>
+                <w:webHidden/>
+              </w:rPr>
+              <w:t>7</w:t>
+            </w:r>
+            <w:r>
+              <w:rPr>
+                <w:noProof/>
+                <w:webHidden/>
+              </w:rPr>
+              <w:fldChar w:fldCharType="end"/>
+            </w:r>
+          </w:hyperlink>
+        </w:p>
+        <w:p>
+          <w:r>
+            <w:rPr>
+              <w:b/>
+              <w:bCs/>
+            </w:rPr>
+            <w:fldChar w:fldCharType="end"/>
+          </w:r>
+        </w:p>
+      </w:sdtContent>
+    </w:sdt>
     <w:p>
       <w:pPr>
-        <w:suppressAutoHyphens w:val="0"/>
-        <w:spacing w:after="0" w:line="360" w:lineRule="auto"/>
+        <w:pStyle w:val="1"/>
+        <w:spacing w:line="360" w:lineRule="auto"/>
         <w:rPr>
           <w:rFonts w:ascii="Times New Roman" w:hAnsi="Times New Roman" w:cs="Times New Roman"/>
           <w:b/>
           <w:bCs/>
+          <w:color w:val="auto"/>
           <w:sz w:val="28"/>
           <w:szCs w:val="28"/>
         </w:rPr>
       </w:pPr>
-      <w:r>
+    </w:p>
+    <w:p>
+      <w:pPr>
+        <w:pStyle w:val="1"/>
+        <w:spacing w:line="360" w:lineRule="auto"/>
         <w:rPr>
           <w:rFonts w:ascii="Times New Roman" w:hAnsi="Times New Roman" w:cs="Times New Roman"/>
           <w:b/>
           <w:bCs/>
+          <w:color w:val="auto"/>
+          <w:sz w:val="28"/>
+          <w:szCs w:val="28"/>
+        </w:rPr>
+      </w:pPr>
+    </w:p>
+    <w:p>
+      <w:pPr>
+        <w:pStyle w:val="1"/>
+        <w:spacing w:line="360" w:lineRule="auto"/>
+        <w:rPr>
+          <w:rFonts w:ascii="Times New Roman" w:hAnsi="Times New Roman" w:cs="Times New Roman"/>
+          <w:b/>
+          <w:bCs/>
+          <w:color w:val="auto"/>
+          <w:sz w:val="28"/>
+          <w:szCs w:val="28"/>
+        </w:rPr>
+      </w:pPr>
+    </w:p>
+    <w:p>
+      <w:pPr>
+        <w:pStyle w:val="1"/>
+        <w:spacing w:line="360" w:lineRule="auto"/>
+        <w:rPr>
+          <w:rFonts w:ascii="Times New Roman" w:hAnsi="Times New Roman" w:cs="Times New Roman"/>
+          <w:b/>
+          <w:bCs/>
+          <w:color w:val="auto"/>
+          <w:sz w:val="28"/>
+          <w:szCs w:val="28"/>
+        </w:rPr>
+      </w:pPr>
+    </w:p>
+    <w:p>
+      <w:pPr>
+        <w:pStyle w:val="1"/>
+        <w:spacing w:line="360" w:lineRule="auto"/>
+        <w:rPr>
+          <w:rFonts w:ascii="Times New Roman" w:hAnsi="Times New Roman" w:cs="Times New Roman"/>
+          <w:b/>
+          <w:bCs/>
+          <w:color w:val="auto"/>
+          <w:sz w:val="28"/>
+          <w:szCs w:val="28"/>
+        </w:rPr>
+      </w:pPr>
+    </w:p>
+    <w:p>
+      <w:pPr>
+        <w:pStyle w:val="1"/>
+        <w:spacing w:line="360" w:lineRule="auto"/>
+        <w:rPr>
+          <w:rFonts w:ascii="Times New Roman" w:hAnsi="Times New Roman" w:cs="Times New Roman"/>
+          <w:b/>
+          <w:bCs/>
+          <w:color w:val="auto"/>
+          <w:sz w:val="28"/>
+          <w:szCs w:val="28"/>
+        </w:rPr>
+      </w:pPr>
+    </w:p>
+    <w:p>
+      <w:pPr>
+        <w:pStyle w:val="1"/>
+        <w:spacing w:line="360" w:lineRule="auto"/>
+        <w:rPr>
+          <w:rFonts w:ascii="Times New Roman" w:hAnsi="Times New Roman" w:cs="Times New Roman"/>
+          <w:b/>
+          <w:bCs/>
+          <w:color w:val="auto"/>
+          <w:sz w:val="28"/>
+          <w:szCs w:val="28"/>
+        </w:rPr>
+      </w:pPr>
+    </w:p>
+    <w:p>
+      <w:pPr>
+        <w:pStyle w:val="1"/>
+        <w:spacing w:line="360" w:lineRule="auto"/>
+        <w:rPr>
+          <w:rFonts w:ascii="Times New Roman" w:hAnsi="Times New Roman" w:cs="Times New Roman"/>
+          <w:b/>
+          <w:bCs/>
+          <w:color w:val="auto"/>
+          <w:sz w:val="28"/>
+          <w:szCs w:val="28"/>
+        </w:rPr>
+      </w:pPr>
+    </w:p>
+    <w:p>
+      <w:pPr>
+        <w:pStyle w:val="1"/>
+        <w:spacing w:line="360" w:lineRule="auto"/>
+        <w:rPr>
+          <w:rFonts w:ascii="Times New Roman" w:hAnsi="Times New Roman" w:cs="Times New Roman"/>
+          <w:b/>
+          <w:bCs/>
+          <w:color w:val="auto"/>
+          <w:sz w:val="28"/>
+          <w:szCs w:val="28"/>
+        </w:rPr>
+      </w:pPr>
+    </w:p>
+    <w:p/>
+    <w:p/>
+    <w:p/>
+    <w:p/>
+    <w:p/>
+    <w:p/>
+    <w:p/>
+    <w:p/>
+    <w:p>
+      <w:pPr>
+        <w:pStyle w:val="1"/>
+        <w:spacing w:line="360" w:lineRule="auto"/>
+        <w:rPr>
+          <w:rFonts w:ascii="Times New Roman" w:hAnsi="Times New Roman" w:cs="Times New Roman"/>
+          <w:b/>
+          <w:bCs/>
+          <w:color w:val="auto"/>
+          <w:sz w:val="28"/>
+          <w:szCs w:val="28"/>
+        </w:rPr>
+      </w:pPr>
+      <w:bookmarkStart w:id="0" w:name="_Toc106093467"/>
+      <w:r>
+        <w:rPr>
+          <w:rFonts w:ascii="Times New Roman" w:hAnsi="Times New Roman" w:cs="Times New Roman"/>
+          <w:b/>
+          <w:bCs/>
+          <w:color w:val="auto"/>
           <w:sz w:val="28"/>
           <w:szCs w:val="28"/>
         </w:rPr>
         <w:lastRenderedPageBreak/>
         <w:t>Цель работы</w:t>
       </w:r>
+      <w:bookmarkEnd w:id="0"/>
     </w:p>
     <w:p>
       <w:pPr>
@@ -466,6 +1196,7 @@
         </w:rPr>
         <w:t xml:space="preserve">, </w:t>
       </w:r>
+      <w:proofErr w:type="gramStart"/>
       <w:r>
         <w:rPr>
           <w:rFonts w:ascii="Times New Roman" w:hAnsi="Times New Roman" w:cs="Times New Roman"/>
@@ -480,7 +1211,16 @@
           <w:sz w:val="28"/>
           <w:szCs w:val="28"/>
         </w:rPr>
-        <w:t xml:space="preserve"> первый символ – </w:t>
+        <w:t xml:space="preserve"> первый</w:t>
+      </w:r>
+      <w:proofErr w:type="gramEnd"/>
+      <w:r>
+        <w:rPr>
+          <w:rFonts w:ascii="Times New Roman" w:hAnsi="Times New Roman" w:cs="Times New Roman"/>
+          <w:sz w:val="28"/>
+          <w:szCs w:val="28"/>
+        </w:rPr>
+        <w:t xml:space="preserve"> символ – </w:t>
       </w:r>
       <w:r>
         <w:rPr>
@@ -560,25 +1300,29 @@
     </w:p>
     <w:p>
       <w:pPr>
-        <w:suppressAutoHyphens w:val="0"/>
-        <w:spacing w:after="0" w:line="360" w:lineRule="auto"/>
-        <w:rPr>
-          <w:rFonts w:ascii="Times New Roman" w:hAnsi="Times New Roman" w:cs="Times New Roman"/>
-          <w:b/>
+        <w:pStyle w:val="1"/>
+        <w:spacing w:line="360" w:lineRule="auto"/>
+        <w:rPr>
+          <w:rFonts w:ascii="Times New Roman" w:hAnsi="Times New Roman" w:cs="Times New Roman"/>
+          <w:b/>
+          <w:color w:val="auto"/>
           <w:sz w:val="28"/>
           <w:szCs w:val="28"/>
         </w:rPr>
       </w:pPr>
+      <w:bookmarkStart w:id="1" w:name="_Toc106093468"/>
       <w:r>
         <w:rPr>
           <w:rFonts w:ascii="Times New Roman" w:hAnsi="Times New Roman" w:cs="Times New Roman"/>
           <w:b/>
           <w:bCs/>
+          <w:color w:val="auto"/>
           <w:sz w:val="28"/>
           <w:szCs w:val="28"/>
         </w:rPr>
         <w:t>Особенности реализации</w:t>
       </w:r>
+      <w:bookmarkEnd w:id="1"/>
     </w:p>
     <w:p>
       <w:pPr>
@@ -664,21 +1408,24 @@
     </w:p>
     <w:p>
       <w:pPr>
-        <w:jc w:val="center"/>
+        <w:pStyle w:val="1"/>
         <w:rPr>
           <w:rFonts w:ascii="Times New Roman" w:hAnsi="Times New Roman" w:cs="Times New Roman"/>
           <w:b/>
           <w:bCs/>
+          <w:color w:val="auto"/>
           <w:sz w:val="28"/>
           <w:szCs w:val="28"/>
           <w:lang w:val="en-US"/>
         </w:rPr>
       </w:pPr>
+      <w:bookmarkStart w:id="2" w:name="_Toc106093469"/>
       <w:r>
         <w:rPr>
           <w:rFonts w:ascii="Times New Roman" w:hAnsi="Times New Roman" w:cs="Times New Roman"/>
           <w:b/>
           <w:bCs/>
+          <w:color w:val="auto"/>
           <w:sz w:val="28"/>
           <w:szCs w:val="28"/>
         </w:rPr>
@@ -689,6 +1436,7 @@
           <w:rFonts w:ascii="Times New Roman" w:hAnsi="Times New Roman" w:cs="Times New Roman"/>
           <w:b/>
           <w:bCs/>
+          <w:color w:val="auto"/>
           <w:sz w:val="28"/>
           <w:szCs w:val="28"/>
           <w:lang w:val="en-US"/>
@@ -700,11 +1448,13 @@
           <w:rFonts w:ascii="Times New Roman" w:hAnsi="Times New Roman" w:cs="Times New Roman"/>
           <w:b/>
           <w:bCs/>
+          <w:color w:val="auto"/>
           <w:sz w:val="28"/>
           <w:szCs w:val="28"/>
         </w:rPr>
         <w:t>схема</w:t>
       </w:r>
+      <w:bookmarkEnd w:id="2"/>
     </w:p>
     <w:p>
       <w:pPr>
@@ -1023,6 +1773,7 @@
                                 <w:lang w:val="en-US"/>
                               </w:rPr>
                             </w:pPr>
+                            <w:proofErr w:type="gramStart"/>
                             <w:r>
                               <w:rPr>
                                 <w:b/>
@@ -1031,7 +1782,18 @@
                                 <w:szCs w:val="28"/>
                                 <w:lang w:val="en-US"/>
                               </w:rPr>
-                              <w:t>Main()</w:t>
+                              <w:t>Main(</w:t>
+                            </w:r>
+                            <w:proofErr w:type="gramEnd"/>
+                            <w:r>
+                              <w:rPr>
+                                <w:b/>
+                                <w:bCs/>
+                                <w:sz w:val="28"/>
+                                <w:szCs w:val="28"/>
+                                <w:lang w:val="en-US"/>
+                              </w:rPr>
+                              <w:t>)</w:t>
                             </w:r>
                           </w:p>
                         </w:txbxContent>
@@ -1268,11 +2030,19 @@
                               </w:rPr>
                               <w:t xml:space="preserve">a = </w:t>
                             </w:r>
+                            <w:proofErr w:type="gramStart"/>
                             <w:r>
                               <w:rPr>
                                 <w:lang w:val="en-US"/>
                               </w:rPr>
-                              <w:t>document.getElementById("mass1").value;</w:t>
+                              <w:t>document.getElementById</w:t>
+                            </w:r>
+                            <w:proofErr w:type="gramEnd"/>
+                            <w:r>
+                              <w:rPr>
+                                <w:lang w:val="en-US"/>
+                              </w:rPr>
+                              <w:t>("mass1").value;</w:t>
                             </w:r>
                             <w:r>
                               <w:rPr>
@@ -1329,7 +2099,6 @@
                         </w:rPr>
                         <w:t xml:space="preserve">a = </w:t>
                       </w:r>
-                      <w:proofErr w:type="spellStart"/>
                       <w:proofErr w:type="gramStart"/>
                       <w:r>
                         <w:rPr>
@@ -1337,7 +2106,6 @@
                         </w:rPr>
                         <w:t>document.getElementById</w:t>
                       </w:r>
-                      <w:proofErr w:type="spellEnd"/>
                       <w:proofErr w:type="gramEnd"/>
                       <w:r>
                         <w:rPr>
@@ -1350,21 +2118,7 @@
                           <w:lang w:val="en-US"/>
                         </w:rPr>
                         <w:br/>
-                        <w:t xml:space="preserve">b = </w:t>
-                      </w:r>
-                      <w:proofErr w:type="spellStart"/>
-                      <w:r>
-                        <w:rPr>
-                          <w:lang w:val="en-US"/>
-                        </w:rPr>
-                        <w:t>document.getElementById</w:t>
-                      </w:r>
-                      <w:proofErr w:type="spellEnd"/>
-                      <w:r>
-                        <w:rPr>
-                          <w:lang w:val="en-US"/>
-                        </w:rPr>
-                        <w:t>("mass2").value;</w:t>
+                        <w:t>b = document.getElementById("mass2").value;</w:t>
                       </w:r>
                     </w:p>
                     <w:p>
@@ -1794,7 +2548,6 @@
                         <w:pStyle w:val="HTML"/>
                         <w:shd w:val="clear" w:color="auto" w:fill="FFFFFF"/>
                       </w:pPr>
-                      <w:proofErr w:type="spellStart"/>
                       <w:r>
                         <w:rPr>
                           <w:i/>
@@ -1802,7 +2555,6 @@
                         </w:rPr>
                         <w:t>searchErrors</w:t>
                       </w:r>
-                      <w:proofErr w:type="spellEnd"/>
                       <w:r>
                         <w:t xml:space="preserve">(a) </w:t>
                       </w:r>
@@ -1821,7 +2573,6 @@
                       <w:r>
                         <w:t xml:space="preserve"> </w:t>
                       </w:r>
-                      <w:proofErr w:type="spellStart"/>
                       <w:r>
                         <w:rPr>
                           <w:i/>
@@ -1829,7 +2580,6 @@
                         </w:rPr>
                         <w:t>searchErrors</w:t>
                       </w:r>
-                      <w:proofErr w:type="spellEnd"/>
                       <w:r>
                         <w:t>(b)</w:t>
                       </w:r>
@@ -2559,7 +3309,6 @@
                         <w:shd w:val="clear" w:color="auto" w:fill="FFFFFF"/>
                         <w:jc w:val="center"/>
                       </w:pPr>
-                      <w:proofErr w:type="spellStart"/>
                       <w:r>
                         <w:rPr>
                           <w:i/>
@@ -2567,7 +3316,6 @@
                         </w:rPr>
                         <w:t>searchErrors</w:t>
                       </w:r>
-                      <w:proofErr w:type="spellEnd"/>
                       <w:r>
                         <w:t>(</w:t>
                       </w:r>
@@ -2732,7 +3480,6 @@
                         <w:shd w:val="clear" w:color="auto" w:fill="FFFFFF"/>
                         <w:jc w:val="center"/>
                       </w:pPr>
-                      <w:proofErr w:type="spellStart"/>
                       <w:r>
                         <w:rPr>
                           <w:i/>
@@ -2740,17 +3487,8 @@
                         </w:rPr>
                         <w:t>alert</w:t>
                       </w:r>
-                      <w:proofErr w:type="spellEnd"/>
                       <w:r>
-                        <w:t>(</w:t>
-                      </w:r>
-                      <w:proofErr w:type="spellStart"/>
-                      <w:r>
-                        <w:t>error_text</w:t>
-                      </w:r>
-                      <w:proofErr w:type="spellEnd"/>
-                      <w:r>
-                        <w:t>);</w:t>
+                        <w:t>(error_text);</w:t>
                       </w:r>
                     </w:p>
                     <w:p>
@@ -2991,6 +3729,7 @@
           <w:sz w:val="28"/>
           <w:szCs w:val="28"/>
         </w:rPr>
+        <w:lastRenderedPageBreak/>
         <mc:AlternateContent>
           <mc:Choice Requires="wps">
             <w:drawing>
@@ -3156,7 +3895,6 @@
           <w:sz w:val="28"/>
           <w:szCs w:val="28"/>
         </w:rPr>
-        <w:lastRenderedPageBreak/>
         <mc:AlternateContent>
           <mc:Choice Requires="wps">
             <w:drawing>
@@ -3292,13 +4030,21 @@
                               <w:rPr>
                                 <w:lang w:val="en-US"/>
                               </w:rPr>
-                              <w:t xml:space="preserve">const </w:t>
+                              <w:t xml:space="preserve">const value_a = new </w:t>
                             </w:r>
+                            <w:proofErr w:type="gramStart"/>
                             <w:r>
                               <w:rPr>
                                 <w:lang w:val="en-US"/>
                               </w:rPr>
-                              <w:t>value_a = new Set(a.split(" "));</w:t>
+                              <w:t>Set(</w:t>
+                            </w:r>
+                            <w:proofErr w:type="gramEnd"/>
+                            <w:r>
+                              <w:rPr>
+                                <w:lang w:val="en-US"/>
+                              </w:rPr>
+                              <w:t>a.split(" "));</w:t>
                             </w:r>
                             <w:r>
                               <w:rPr>
@@ -3350,21 +4096,7 @@
                         <w:rPr>
                           <w:lang w:val="en-US"/>
                         </w:rPr>
-                        <w:t xml:space="preserve">const </w:t>
-                      </w:r>
-                      <w:proofErr w:type="spellStart"/>
-                      <w:r>
-                        <w:rPr>
-                          <w:lang w:val="en-US"/>
-                        </w:rPr>
-                        <w:t>value_a</w:t>
-                      </w:r>
-                      <w:proofErr w:type="spellEnd"/>
-                      <w:r>
-                        <w:rPr>
-                          <w:lang w:val="en-US"/>
-                        </w:rPr>
-                        <w:t xml:space="preserve"> = new </w:t>
+                        <w:t xml:space="preserve">const value_a = new </w:t>
                       </w:r>
                       <w:proofErr w:type="gramStart"/>
                       <w:r>
@@ -3373,55 +4105,19 @@
                         </w:rPr>
                         <w:t>Set(</w:t>
                       </w:r>
-                      <w:proofErr w:type="spellStart"/>
                       <w:proofErr w:type="gramEnd"/>
                       <w:r>
                         <w:rPr>
                           <w:lang w:val="en-US"/>
                         </w:rPr>
-                        <w:t>a.split</w:t>
-                      </w:r>
-                      <w:proofErr w:type="spellEnd"/>
-                      <w:r>
-                        <w:rPr>
-                          <w:lang w:val="en-US"/>
-                        </w:rPr>
-                        <w:t>(" "));</w:t>
+                        <w:t>a.split(" "));</w:t>
                       </w:r>
                       <w:r>
                         <w:rPr>
                           <w:lang w:val="en-US"/>
                         </w:rPr>
                         <w:br/>
-                        <w:t xml:space="preserve">const </w:t>
-                      </w:r>
-                      <w:proofErr w:type="spellStart"/>
-                      <w:r>
-                        <w:rPr>
-                          <w:lang w:val="en-US"/>
-                        </w:rPr>
-                        <w:t>value_b</w:t>
-                      </w:r>
-                      <w:proofErr w:type="spellEnd"/>
-                      <w:r>
-                        <w:rPr>
-                          <w:lang w:val="en-US"/>
-                        </w:rPr>
-                        <w:t xml:space="preserve"> = new Set(</w:t>
-                      </w:r>
-                      <w:proofErr w:type="spellStart"/>
-                      <w:r>
-                        <w:rPr>
-                          <w:lang w:val="en-US"/>
-                        </w:rPr>
-                        <w:t>b.split</w:t>
-                      </w:r>
-                      <w:proofErr w:type="spellEnd"/>
-                      <w:r>
-                        <w:rPr>
-                          <w:lang w:val="en-US"/>
-                        </w:rPr>
-                        <w:t>(" "));</w:t>
+                        <w:t>const value_b = new Set(b.split(" "));</w:t>
                       </w:r>
                     </w:p>
                     <w:p>
@@ -3589,13 +4285,21 @@
                               <w:rPr>
                                 <w:lang w:val="en-US"/>
                               </w:rPr>
-                              <w:t>let unification = new Set([...</w:t>
+                              <w:t xml:space="preserve">let unification = new </w:t>
                             </w:r>
+                            <w:proofErr w:type="gramStart"/>
                             <w:r>
                               <w:rPr>
                                 <w:lang w:val="en-US"/>
                               </w:rPr>
-                              <w:t>value_a, ...value_b]);</w:t>
+                              <w:t>Set(</w:t>
+                            </w:r>
+                            <w:proofErr w:type="gramEnd"/>
+                            <w:r>
+                              <w:rPr>
+                                <w:lang w:val="en-US"/>
+                              </w:rPr>
+                              <w:t>[...value_a, ...value_b]);</w:t>
                             </w:r>
                             <w:r>
                               <w:rPr>
@@ -3673,69 +4377,14 @@
                         <w:rPr>
                           <w:lang w:val="en-US"/>
                         </w:rPr>
-                        <w:t>[...</w:t>
-                      </w:r>
-                      <w:proofErr w:type="spellStart"/>
-                      <w:r>
-                        <w:rPr>
-                          <w:lang w:val="en-US"/>
-                        </w:rPr>
-                        <w:t>value_a</w:t>
-                      </w:r>
-                      <w:proofErr w:type="spellEnd"/>
-                      <w:r>
-                        <w:rPr>
-                          <w:lang w:val="en-US"/>
-                        </w:rPr>
-                        <w:t>, ...</w:t>
-                      </w:r>
-                      <w:proofErr w:type="spellStart"/>
-                      <w:r>
-                        <w:rPr>
-                          <w:lang w:val="en-US"/>
-                        </w:rPr>
-                        <w:t>value_b</w:t>
-                      </w:r>
-                      <w:proofErr w:type="spellEnd"/>
-                      <w:r>
-                        <w:rPr>
-                          <w:lang w:val="en-US"/>
-                        </w:rPr>
-                        <w:t>]);</w:t>
+                        <w:t>[...value_a, ...value_b]);</w:t>
                       </w:r>
                       <w:r>
                         <w:rPr>
                           <w:lang w:val="en-US"/>
                         </w:rPr>
                         <w:br/>
-                      </w:r>
-                      <w:proofErr w:type="spellStart"/>
-                      <w:r>
-                        <w:rPr>
-                          <w:lang w:val="en-US"/>
-                        </w:rPr>
-                        <w:t>document.getElementById</w:t>
-                      </w:r>
-                      <w:proofErr w:type="spellEnd"/>
-                      <w:r>
-                        <w:rPr>
-                          <w:lang w:val="en-US"/>
-                        </w:rPr>
-                        <w:t>('unification').</w:t>
-                      </w:r>
-                      <w:proofErr w:type="spellStart"/>
-                      <w:r>
-                        <w:rPr>
-                          <w:lang w:val="en-US"/>
-                        </w:rPr>
-                        <w:t>innerText</w:t>
-                      </w:r>
-                      <w:proofErr w:type="spellEnd"/>
-                      <w:r>
-                        <w:rPr>
-                          <w:lang w:val="en-US"/>
-                        </w:rPr>
-                        <w:t xml:space="preserve"> = "</w:t>
+                        <w:t>document.getElementById('unification').innerText = "</w:t>
                       </w:r>
                       <w:r>
                         <w:t>Объединение</w:t>
@@ -3744,21 +4393,7 @@
                         <w:rPr>
                           <w:lang w:val="en-US"/>
                         </w:rPr>
-                        <w:t>: " + [...</w:t>
-                      </w:r>
-                      <w:proofErr w:type="spellStart"/>
-                      <w:r>
-                        <w:rPr>
-                          <w:lang w:val="en-US"/>
-                        </w:rPr>
-                        <w:t>unification.values</w:t>
-                      </w:r>
-                      <w:proofErr w:type="spellEnd"/>
-                      <w:r>
-                        <w:rPr>
-                          <w:lang w:val="en-US"/>
-                        </w:rPr>
-                        <w:t>()] + "\n";</w:t>
+                        <w:t>: " + [...unification.values()] + "\n";</w:t>
                       </w:r>
                     </w:p>
                     <w:p>
@@ -3865,13 +4500,21 @@
                               <w:rPr>
                                 <w:lang w:val="en-US"/>
                               </w:rPr>
-                              <w:t>let intersection = new Set([...</w:t>
+                              <w:t xml:space="preserve">let intersection = new </w:t>
                             </w:r>
+                            <w:proofErr w:type="gramStart"/>
                             <w:r>
                               <w:rPr>
                                 <w:lang w:val="en-US"/>
                               </w:rPr>
-                              <w:t>value_a].filter(x =&gt; value_b.has(x)));</w:t>
+                              <w:t>Set(</w:t>
+                            </w:r>
+                            <w:proofErr w:type="gramEnd"/>
+                            <w:r>
+                              <w:rPr>
+                                <w:lang w:val="en-US"/>
+                              </w:rPr>
+                              <w:t>[...value_a].filter(x =&gt; value_b.has(x)));</w:t>
                             </w:r>
                             <w:r>
                               <w:rPr>
@@ -4020,69 +4663,14 @@
                         <w:rPr>
                           <w:lang w:val="en-US"/>
                         </w:rPr>
-                        <w:t>[...</w:t>
-                      </w:r>
-                      <w:proofErr w:type="spellStart"/>
-                      <w:r>
-                        <w:rPr>
-                          <w:lang w:val="en-US"/>
-                        </w:rPr>
-                        <w:t>value_a</w:t>
-                      </w:r>
-                      <w:proofErr w:type="spellEnd"/>
-                      <w:r>
-                        <w:rPr>
-                          <w:lang w:val="en-US"/>
-                        </w:rPr>
-                        <w:t xml:space="preserve">].filter(x =&gt; </w:t>
-                      </w:r>
-                      <w:proofErr w:type="spellStart"/>
-                      <w:r>
-                        <w:rPr>
-                          <w:lang w:val="en-US"/>
-                        </w:rPr>
-                        <w:t>value_b.has</w:t>
-                      </w:r>
-                      <w:proofErr w:type="spellEnd"/>
-                      <w:r>
-                        <w:rPr>
-                          <w:lang w:val="en-US"/>
-                        </w:rPr>
-                        <w:t>(x)));</w:t>
+                        <w:t>[...value_a].filter(x =&gt; value_b.has(x)));</w:t>
                       </w:r>
                       <w:r>
                         <w:rPr>
                           <w:lang w:val="en-US"/>
                         </w:rPr>
                         <w:br/>
-                      </w:r>
-                      <w:proofErr w:type="spellStart"/>
-                      <w:r>
-                        <w:rPr>
-                          <w:lang w:val="en-US"/>
-                        </w:rPr>
-                        <w:t>document.getElementById</w:t>
-                      </w:r>
-                      <w:proofErr w:type="spellEnd"/>
-                      <w:r>
-                        <w:rPr>
-                          <w:lang w:val="en-US"/>
-                        </w:rPr>
-                        <w:t>('intersection').</w:t>
-                      </w:r>
-                      <w:proofErr w:type="spellStart"/>
-                      <w:r>
-                        <w:rPr>
-                          <w:lang w:val="en-US"/>
-                        </w:rPr>
-                        <w:t>innerText</w:t>
-                      </w:r>
-                      <w:proofErr w:type="spellEnd"/>
-                      <w:r>
-                        <w:rPr>
-                          <w:lang w:val="en-US"/>
-                        </w:rPr>
-                        <w:t xml:space="preserve"> = "</w:t>
+                        <w:t>document.getElementById('intersection').innerText = "</w:t>
                       </w:r>
                       <w:r>
                         <w:t>Пересечение</w:t>
@@ -4107,7 +4695,6 @@
                         </w:rPr>
                         <w:t>+ [...</w:t>
                       </w:r>
-                      <w:proofErr w:type="spellStart"/>
                       <w:r>
                         <w:rPr>
                           <w:color w:val="248F8F"/>
@@ -4129,7 +4716,6 @@
                         </w:rPr>
                         <w:t>values</w:t>
                       </w:r>
-                      <w:proofErr w:type="spellEnd"/>
                       <w:r>
                         <w:rPr>
                           <w:color w:val="080808"/>
@@ -4426,13 +5012,21 @@
                               <w:rPr>
                                 <w:lang w:val="en-US"/>
                               </w:rPr>
-                              <w:t>let difference = new Set([...</w:t>
+                              <w:t xml:space="preserve">let difference = new </w:t>
                             </w:r>
+                            <w:proofErr w:type="gramStart"/>
                             <w:r>
                               <w:rPr>
                                 <w:lang w:val="en-US"/>
                               </w:rPr>
-                              <w:t>value_a].filter(x =&gt; !value_b.has(x)));</w:t>
+                              <w:t>Set(</w:t>
+                            </w:r>
+                            <w:proofErr w:type="gramEnd"/>
+                            <w:r>
+                              <w:rPr>
+                                <w:lang w:val="en-US"/>
+                              </w:rPr>
+                              <w:t>[...value_a].filter(x =&gt; !value_b.has(x)));</w:t>
                             </w:r>
                             <w:r>
                               <w:rPr>
@@ -4546,69 +5140,14 @@
                         <w:rPr>
                           <w:lang w:val="en-US"/>
                         </w:rPr>
-                        <w:t>[...</w:t>
-                      </w:r>
-                      <w:proofErr w:type="spellStart"/>
-                      <w:r>
-                        <w:rPr>
-                          <w:lang w:val="en-US"/>
-                        </w:rPr>
-                        <w:t>value_a</w:t>
-                      </w:r>
-                      <w:proofErr w:type="spellEnd"/>
-                      <w:r>
-                        <w:rPr>
-                          <w:lang w:val="en-US"/>
-                        </w:rPr>
-                        <w:t>].filter(x =&gt; !</w:t>
-                      </w:r>
-                      <w:proofErr w:type="spellStart"/>
-                      <w:r>
-                        <w:rPr>
-                          <w:lang w:val="en-US"/>
-                        </w:rPr>
-                        <w:t>value_b.has</w:t>
-                      </w:r>
-                      <w:proofErr w:type="spellEnd"/>
-                      <w:r>
-                        <w:rPr>
-                          <w:lang w:val="en-US"/>
-                        </w:rPr>
-                        <w:t>(x)));</w:t>
+                        <w:t>[...value_a].filter(x =&gt; !value_b.has(x)));</w:t>
                       </w:r>
                       <w:r>
                         <w:rPr>
                           <w:lang w:val="en-US"/>
                         </w:rPr>
                         <w:br/>
-                      </w:r>
-                      <w:proofErr w:type="spellStart"/>
-                      <w:r>
-                        <w:rPr>
-                          <w:lang w:val="en-US"/>
-                        </w:rPr>
-                        <w:t>document.getElementById</w:t>
-                      </w:r>
-                      <w:proofErr w:type="spellEnd"/>
-                      <w:r>
-                        <w:rPr>
-                          <w:lang w:val="en-US"/>
-                        </w:rPr>
-                        <w:t>('difference').</w:t>
-                      </w:r>
-                      <w:proofErr w:type="spellStart"/>
-                      <w:r>
-                        <w:rPr>
-                          <w:lang w:val="en-US"/>
-                        </w:rPr>
-                        <w:t>innerText</w:t>
-                      </w:r>
-                      <w:proofErr w:type="spellEnd"/>
-                      <w:r>
-                        <w:rPr>
-                          <w:lang w:val="en-US"/>
-                        </w:rPr>
-                        <w:t xml:space="preserve"> = "</w:t>
+                        <w:t>document.getElementById('difference').innerText = "</w:t>
                       </w:r>
                       <w:r>
                         <w:t>Разница</w:t>
@@ -4617,21 +5156,7 @@
                         <w:rPr>
                           <w:lang w:val="en-US"/>
                         </w:rPr>
-                        <w:t xml:space="preserve"> A/B: " + [...</w:t>
-                      </w:r>
-                      <w:proofErr w:type="spellStart"/>
-                      <w:r>
-                        <w:rPr>
-                          <w:lang w:val="en-US"/>
-                        </w:rPr>
-                        <w:t>difference.values</w:t>
-                      </w:r>
-                      <w:proofErr w:type="spellEnd"/>
-                      <w:r>
-                        <w:rPr>
-                          <w:lang w:val="en-US"/>
-                        </w:rPr>
-                        <w:t>()] + "\n";</w:t>
+                        <w:t xml:space="preserve"> A/B: " + [...difference.values()] + "\n";</w:t>
                       </w:r>
                       <w:r>
                         <w:rPr>
@@ -4651,69 +5176,14 @@
                         <w:rPr>
                           <w:lang w:val="en-US"/>
                         </w:rPr>
-                        <w:t>let difference2 = new Set([...</w:t>
-                      </w:r>
-                      <w:proofErr w:type="spellStart"/>
-                      <w:r>
-                        <w:rPr>
-                          <w:lang w:val="en-US"/>
-                        </w:rPr>
-                        <w:t>value_b</w:t>
-                      </w:r>
-                      <w:proofErr w:type="spellEnd"/>
-                      <w:r>
-                        <w:rPr>
-                          <w:lang w:val="en-US"/>
-                        </w:rPr>
-                        <w:t>].filter(x =&gt; !</w:t>
-                      </w:r>
-                      <w:proofErr w:type="spellStart"/>
-                      <w:r>
-                        <w:rPr>
-                          <w:lang w:val="en-US"/>
-                        </w:rPr>
-                        <w:t>value_a.has</w:t>
-                      </w:r>
-                      <w:proofErr w:type="spellEnd"/>
-                      <w:r>
-                        <w:rPr>
-                          <w:lang w:val="en-US"/>
-                        </w:rPr>
-                        <w:t>(x)));</w:t>
+                        <w:t>let difference2 = new Set([...value_b].filter(x =&gt; !value_a.has(x)));</w:t>
                       </w:r>
                       <w:r>
                         <w:rPr>
                           <w:lang w:val="en-US"/>
                         </w:rPr>
                         <w:br/>
-                      </w:r>
-                      <w:proofErr w:type="spellStart"/>
-                      <w:r>
-                        <w:rPr>
-                          <w:lang w:val="en-US"/>
-                        </w:rPr>
-                        <w:t>document.getElementById</w:t>
-                      </w:r>
-                      <w:proofErr w:type="spellEnd"/>
-                      <w:r>
-                        <w:rPr>
-                          <w:lang w:val="en-US"/>
-                        </w:rPr>
-                        <w:t>('difference2').</w:t>
-                      </w:r>
-                      <w:proofErr w:type="spellStart"/>
-                      <w:r>
-                        <w:rPr>
-                          <w:lang w:val="en-US"/>
-                        </w:rPr>
-                        <w:t>innerText</w:t>
-                      </w:r>
-                      <w:proofErr w:type="spellEnd"/>
-                      <w:r>
-                        <w:rPr>
-                          <w:lang w:val="en-US"/>
-                        </w:rPr>
-                        <w:t xml:space="preserve"> = "</w:t>
+                        <w:t>document.getElementById('difference2').innerText = "</w:t>
                       </w:r>
                       <w:r>
                         <w:t>Разница</w:t>
@@ -4934,13 +5404,21 @@
                               <w:rPr>
                                 <w:lang w:val="en-US"/>
                               </w:rPr>
-                              <w:t>let union = new Set([...</w:t>
+                              <w:t xml:space="preserve">let union = new </w:t>
                             </w:r>
+                            <w:proofErr w:type="gramStart"/>
                             <w:r>
                               <w:rPr>
                                 <w:lang w:val="en-US"/>
                               </w:rPr>
-                              <w:t>value_a, ...value_b]);</w:t>
+                              <w:t>Set(</w:t>
+                            </w:r>
+                            <w:proofErr w:type="gramEnd"/>
+                            <w:r>
+                              <w:rPr>
+                                <w:lang w:val="en-US"/>
+                              </w:rPr>
+                              <w:t>[...value_a, ...value_b]);</w:t>
                             </w:r>
                             <w:r>
                               <w:rPr>
@@ -5041,153 +5519,28 @@
                         <w:rPr>
                           <w:lang w:val="en-US"/>
                         </w:rPr>
-                        <w:t>[...</w:t>
-                      </w:r>
-                      <w:proofErr w:type="spellStart"/>
-                      <w:r>
-                        <w:rPr>
-                          <w:lang w:val="en-US"/>
-                        </w:rPr>
-                        <w:t>value_a</w:t>
-                      </w:r>
-                      <w:proofErr w:type="spellEnd"/>
-                      <w:r>
-                        <w:rPr>
-                          <w:lang w:val="en-US"/>
-                        </w:rPr>
-                        <w:t>, ...</w:t>
-                      </w:r>
-                      <w:proofErr w:type="spellStart"/>
-                      <w:r>
-                        <w:rPr>
-                          <w:lang w:val="en-US"/>
-                        </w:rPr>
-                        <w:t>value_b</w:t>
-                      </w:r>
-                      <w:proofErr w:type="spellEnd"/>
-                      <w:r>
-                        <w:rPr>
-                          <w:lang w:val="en-US"/>
-                        </w:rPr>
-                        <w:t>]);</w:t>
+                        <w:t>[...value_a, ...value_b]);</w:t>
                       </w:r>
                       <w:r>
                         <w:rPr>
                           <w:lang w:val="en-US"/>
                         </w:rPr>
                         <w:br/>
-                        <w:t>let inters = new Set([...</w:t>
-                      </w:r>
-                      <w:proofErr w:type="spellStart"/>
-                      <w:r>
-                        <w:rPr>
-                          <w:lang w:val="en-US"/>
-                        </w:rPr>
-                        <w:t>value_a</w:t>
-                      </w:r>
-                      <w:proofErr w:type="spellEnd"/>
-                      <w:r>
-                        <w:rPr>
-                          <w:lang w:val="en-US"/>
-                        </w:rPr>
-                        <w:t xml:space="preserve">].filter(x =&gt; </w:t>
-                      </w:r>
-                      <w:proofErr w:type="spellStart"/>
-                      <w:r>
-                        <w:rPr>
-                          <w:lang w:val="en-US"/>
-                        </w:rPr>
-                        <w:t>value_b.has</w:t>
-                      </w:r>
-                      <w:proofErr w:type="spellEnd"/>
-                      <w:r>
-                        <w:rPr>
-                          <w:lang w:val="en-US"/>
-                        </w:rPr>
-                        <w:t>(x)));</w:t>
+                        <w:t>let inters = new Set([...value_a].filter(x =&gt; value_b.has(x)));</w:t>
                       </w:r>
                       <w:r>
                         <w:rPr>
                           <w:lang w:val="en-US"/>
                         </w:rPr>
                         <w:br/>
-                        <w:t xml:space="preserve">let </w:t>
-                      </w:r>
-                      <w:proofErr w:type="spellStart"/>
-                      <w:r>
-                        <w:rPr>
-                          <w:lang w:val="en-US"/>
-                        </w:rPr>
-                        <w:t>symmetricDifference</w:t>
-                      </w:r>
-                      <w:proofErr w:type="spellEnd"/>
-                      <w:r>
-                        <w:rPr>
-                          <w:lang w:val="en-US"/>
-                        </w:rPr>
-                        <w:t xml:space="preserve"> = new Set([...union].filter(x =&gt; !</w:t>
-                      </w:r>
-                      <w:proofErr w:type="spellStart"/>
-                      <w:r>
-                        <w:rPr>
-                          <w:lang w:val="en-US"/>
-                        </w:rPr>
-                        <w:t>inters.has</w:t>
-                      </w:r>
-                      <w:proofErr w:type="spellEnd"/>
-                      <w:r>
-                        <w:rPr>
-                          <w:lang w:val="en-US"/>
-                        </w:rPr>
-                        <w:t>(x)));</w:t>
+                        <w:t>let symmetricDifference = new Set([...union].filter(x =&gt; !inters.has(x)));</w:t>
                       </w:r>
                       <w:r>
                         <w:rPr>
                           <w:lang w:val="en-US"/>
                         </w:rPr>
                         <w:br/>
-                      </w:r>
-                      <w:proofErr w:type="spellStart"/>
-                      <w:r>
-                        <w:rPr>
-                          <w:lang w:val="en-US"/>
-                        </w:rPr>
-                        <w:t>document.getElementById</w:t>
-                      </w:r>
-                      <w:proofErr w:type="spellEnd"/>
-                      <w:r>
-                        <w:rPr>
-                          <w:lang w:val="en-US"/>
-                        </w:rPr>
-                        <w:t>('</w:t>
-                      </w:r>
-                      <w:proofErr w:type="spellStart"/>
-                      <w:r>
-                        <w:rPr>
-                          <w:lang w:val="en-US"/>
-                        </w:rPr>
-                        <w:t>symmetricDifference</w:t>
-                      </w:r>
-                      <w:proofErr w:type="spellEnd"/>
-                      <w:r>
-                        <w:rPr>
-                          <w:lang w:val="en-US"/>
-                        </w:rPr>
-                        <w:t>').</w:t>
-                      </w:r>
-                      <w:proofErr w:type="spellStart"/>
-                      <w:r>
-                        <w:rPr>
-                          <w:lang w:val="en-US"/>
-                        </w:rPr>
-                        <w:t>innerText</w:t>
-                      </w:r>
-                      <w:proofErr w:type="spellEnd"/>
-                      <w:r>
-                        <w:rPr>
-                          <w:lang w:val="en-US"/>
-                        </w:rPr>
-                        <w:t xml:space="preserve"> = "</w:t>
+                        <w:t>document.getElementById('symmetricDifference').innerText = "</w:t>
                       </w:r>
                       <w:r>
                         <w:t>Симметричная</w:t>
@@ -5205,21 +5558,7 @@
                         <w:rPr>
                           <w:lang w:val="en-US"/>
                         </w:rPr>
-                        <w:t>: " + [...</w:t>
-                      </w:r>
-                      <w:proofErr w:type="spellStart"/>
-                      <w:r>
-                        <w:rPr>
-                          <w:lang w:val="en-US"/>
-                        </w:rPr>
-                        <w:t>symmetricDifference.values</w:t>
-                      </w:r>
-                      <w:proofErr w:type="spellEnd"/>
-                      <w:r>
-                        <w:rPr>
-                          <w:lang w:val="en-US"/>
-                        </w:rPr>
-                        <w:t>()];</w:t>
+                        <w:t>: " + [...symmetricDifference.values()];</w:t>
                       </w:r>
                     </w:p>
                     <w:p>
@@ -5274,23 +5613,28 @@
     </w:p>
     <w:p>
       <w:pPr>
+        <w:pStyle w:val="1"/>
         <w:spacing w:line="360" w:lineRule="auto"/>
         <w:rPr>
           <w:rFonts w:ascii="Times New Roman" w:hAnsi="Times New Roman" w:cs="Times New Roman"/>
           <w:b/>
+          <w:color w:val="auto"/>
           <w:sz w:val="28"/>
           <w:szCs w:val="28"/>
         </w:rPr>
       </w:pPr>
-      <w:r>
-        <w:rPr>
-          <w:rFonts w:ascii="Times New Roman" w:hAnsi="Times New Roman" w:cs="Times New Roman"/>
-          <w:b/>
+      <w:bookmarkStart w:id="3" w:name="_Toc106093470"/>
+      <w:r>
+        <w:rPr>
+          <w:rFonts w:ascii="Times New Roman" w:hAnsi="Times New Roman" w:cs="Times New Roman"/>
+          <w:b/>
+          <w:color w:val="auto"/>
           <w:sz w:val="28"/>
           <w:szCs w:val="28"/>
         </w:rPr>
         <w:t>Интерфейс</w:t>
       </w:r>
+      <w:bookmarkEnd w:id="3"/>
     </w:p>
     <w:p>
       <w:pPr>
@@ -5347,7 +5691,7 @@
                     <pic:cNvPicPr/>
                   </pic:nvPicPr>
                   <pic:blipFill>
-                    <a:blip r:embed="rId5">
+                    <a:blip r:embed="rId6">
                       <a:extLst>
                         <a:ext uri="{28A0092B-C50C-407E-A947-70E740481C1C}">
                           <a14:useLocalDpi xmlns:a14="http://schemas.microsoft.com/office/drawing/2010/main" val="0"/>
@@ -5394,6 +5738,7 @@
           <w:sz w:val="24"/>
           <w:szCs w:val="24"/>
         </w:rPr>
+        <w:lastRenderedPageBreak/>
         <w:t>Рис. 1 – внешний вид</w:t>
       </w:r>
     </w:p>
@@ -5405,7 +5750,6 @@
         <w:rPr>
           <w:noProof/>
         </w:rPr>
-        <w:lastRenderedPageBreak/>
         <w:drawing>
           <wp:inline distT="0" distB="0" distL="0" distR="0" wp14:anchorId="1D1DFDB1" wp14:editId="2D691E81">
             <wp:extent cx="5287113" cy="3391373"/>
@@ -5422,7 +5766,7 @@
                     <pic:cNvPicPr/>
                   </pic:nvPicPr>
                   <pic:blipFill>
-                    <a:blip r:embed="rId6">
+                    <a:blip r:embed="rId7">
                       <a:extLst>
                         <a:ext uri="{28A0092B-C50C-407E-A947-70E740481C1C}">
                           <a14:useLocalDpi xmlns:a14="http://schemas.microsoft.com/office/drawing/2010/main" val="0"/>
@@ -5517,7 +5861,7 @@
                     <pic:cNvPicPr/>
                   </pic:nvPicPr>
                   <pic:blipFill>
-                    <a:blip r:embed="rId7">
+                    <a:blip r:embed="rId8">
                       <a:extLst>
                         <a:ext uri="{28A0092B-C50C-407E-A947-70E740481C1C}">
                           <a14:useLocalDpi xmlns:a14="http://schemas.microsoft.com/office/drawing/2010/main" val="0"/>
@@ -5599,23 +5943,28 @@
     </w:p>
     <w:p>
       <w:pPr>
+        <w:pStyle w:val="1"/>
         <w:spacing w:line="360" w:lineRule="auto"/>
         <w:rPr>
           <w:rFonts w:ascii="Times New Roman" w:hAnsi="Times New Roman" w:cs="Times New Roman"/>
           <w:b/>
+          <w:color w:val="auto"/>
           <w:sz w:val="28"/>
           <w:szCs w:val="28"/>
         </w:rPr>
       </w:pPr>
-      <w:r>
-        <w:rPr>
-          <w:rFonts w:ascii="Times New Roman" w:hAnsi="Times New Roman" w:cs="Times New Roman"/>
-          <w:b/>
+      <w:bookmarkStart w:id="4" w:name="_Toc106093471"/>
+      <w:r>
+        <w:rPr>
+          <w:rFonts w:ascii="Times New Roman" w:hAnsi="Times New Roman" w:cs="Times New Roman"/>
+          <w:b/>
+          <w:color w:val="auto"/>
           <w:sz w:val="28"/>
           <w:szCs w:val="28"/>
         </w:rPr>
         <w:t>Листинг кода</w:t>
       </w:r>
+      <w:bookmarkEnd w:id="4"/>
     </w:p>
     <w:p>
       <w:pPr>
@@ -5666,7 +6015,34 @@
           <w:sz w:val="28"/>
           <w:szCs w:val="28"/>
         </w:rPr>
-        <w:t xml:space="preserve"> сообщение, если нет идем дальше и  проверяем на правильный формат ввода. </w:t>
+        <w:t xml:space="preserve"> сообщение, если </w:t>
+      </w:r>
+      <w:r>
+        <w:rPr>
+          <w:rFonts w:ascii="Times New Roman" w:hAnsi="Times New Roman" w:cs="Times New Roman"/>
+          <w:sz w:val="28"/>
+          <w:szCs w:val="28"/>
+        </w:rPr>
+        <w:lastRenderedPageBreak/>
+        <w:t xml:space="preserve">нет идем дальше </w:t>
+      </w:r>
+      <w:proofErr w:type="gramStart"/>
+      <w:r>
+        <w:rPr>
+          <w:rFonts w:ascii="Times New Roman" w:hAnsi="Times New Roman" w:cs="Times New Roman"/>
+          <w:sz w:val="28"/>
+          <w:szCs w:val="28"/>
+        </w:rPr>
+        <w:t>и  проверяем</w:t>
+      </w:r>
+      <w:proofErr w:type="gramEnd"/>
+      <w:r>
+        <w:rPr>
+          <w:rFonts w:ascii="Times New Roman" w:hAnsi="Times New Roman" w:cs="Times New Roman"/>
+          <w:sz w:val="28"/>
+          <w:szCs w:val="28"/>
+        </w:rPr>
+        <w:t xml:space="preserve"> на правильный формат ввода. </w:t>
       </w:r>
       <w:r>
         <w:rPr>
@@ -5760,8 +6136,16 @@
           <w:szCs w:val="16"/>
           <w:lang w:val="en-US"/>
         </w:rPr>
-        <w:lastRenderedPageBreak/>
-        <w:t xml:space="preserve">function </w:t>
+        <w:t>function</w:t>
+      </w:r>
+      <w:r>
+        <w:rPr>
+          <w:color w:val="CC7832"/>
+          <w:sz w:val="16"/>
+          <w:szCs w:val="16"/>
+          <w:lang w:val="en-US"/>
+        </w:rPr>
+        <w:t xml:space="preserve"> </w:t>
       </w:r>
       <w:proofErr w:type="spellStart"/>
       <w:r>
@@ -5781,7 +6165,25 @@
           <w:szCs w:val="16"/>
           <w:lang w:val="en-US"/>
         </w:rPr>
-        <w:t>(str)</w:t>
+        <w:t>(</w:t>
+      </w:r>
+      <w:r>
+        <w:rPr>
+          <w:color w:val="A9B7C6"/>
+          <w:sz w:val="16"/>
+          <w:szCs w:val="16"/>
+          <w:lang w:val="en-US"/>
+        </w:rPr>
+        <w:t>str</w:t>
+      </w:r>
+      <w:r>
+        <w:rPr>
+          <w:color w:val="A9B7C6"/>
+          <w:sz w:val="16"/>
+          <w:szCs w:val="16"/>
+          <w:lang w:val="en-US"/>
+        </w:rPr>
+        <w:t>)</w:t>
       </w:r>
       <w:r>
         <w:rPr>
@@ -5810,16 +6212,34 @@
           <w:szCs w:val="16"/>
           <w:lang w:val="en-US"/>
         </w:rPr>
-        <w:t xml:space="preserve">let </w:t>
-      </w:r>
-      <w:r>
-        <w:rPr>
-          <w:color w:val="A9B7C6"/>
-          <w:sz w:val="16"/>
-          <w:szCs w:val="16"/>
-          <w:lang w:val="en-US"/>
-        </w:rPr>
-        <w:t xml:space="preserve">mass = </w:t>
+        <w:t>let</w:t>
+      </w:r>
+      <w:r>
+        <w:rPr>
+          <w:color w:val="CC7832"/>
+          <w:sz w:val="16"/>
+          <w:szCs w:val="16"/>
+          <w:lang w:val="en-US"/>
+        </w:rPr>
+        <w:t xml:space="preserve"> </w:t>
+      </w:r>
+      <w:r>
+        <w:rPr>
+          <w:color w:val="A9B7C6"/>
+          <w:sz w:val="16"/>
+          <w:szCs w:val="16"/>
+          <w:lang w:val="en-US"/>
+        </w:rPr>
+        <w:t>mass</w:t>
+      </w:r>
+      <w:r>
+        <w:rPr>
+          <w:color w:val="A9B7C6"/>
+          <w:sz w:val="16"/>
+          <w:szCs w:val="16"/>
+          <w:lang w:val="en-US"/>
+        </w:rPr>
+        <w:t xml:space="preserve"> = </w:t>
       </w:r>
       <w:proofErr w:type="spellStart"/>
       <w:r>
@@ -5829,7 +6249,16 @@
           <w:szCs w:val="16"/>
           <w:lang w:val="en-US"/>
         </w:rPr>
-        <w:t>str.</w:t>
+        <w:t>str</w:t>
+      </w:r>
+      <w:r>
+        <w:rPr>
+          <w:color w:val="A9B7C6"/>
+          <w:sz w:val="16"/>
+          <w:szCs w:val="16"/>
+          <w:lang w:val="en-US"/>
+        </w:rPr>
+        <w:t>.</w:t>
       </w:r>
       <w:r>
         <w:rPr>
@@ -5885,7 +6314,16 @@
           <w:lang w:val="en-US"/>
         </w:rPr>
         <w:br/>
-        <w:t xml:space="preserve">    if</w:t>
+        <w:t xml:space="preserve">    </w:t>
+      </w:r>
+      <w:r>
+        <w:rPr>
+          <w:color w:val="CC7832"/>
+          <w:sz w:val="16"/>
+          <w:szCs w:val="16"/>
+          <w:lang w:val="en-US"/>
+        </w:rPr>
+        <w:t>if</w:t>
       </w:r>
       <w:r>
         <w:rPr>
@@ -6058,9 +6496,8 @@
           <w:szCs w:val="16"/>
           <w:lang w:val="en-US"/>
         </w:rPr>
-        <w:t>error_text</w:t>
-      </w:r>
-      <w:proofErr w:type="spellEnd"/>
+        <w:t>error</w:t>
+      </w:r>
       <w:r>
         <w:rPr>
           <w:b/>
@@ -6072,725 +6509,8 @@
           <w:szCs w:val="16"/>
           <w:lang w:val="en-US"/>
         </w:rPr>
-        <w:t xml:space="preserve"> </w:t>
-      </w:r>
-      <w:r>
-        <w:rPr>
-          <w:color w:val="A9B7C6"/>
-          <w:sz w:val="16"/>
-          <w:szCs w:val="16"/>
-          <w:lang w:val="en-US"/>
-        </w:rPr>
-        <w:t xml:space="preserve">= </w:t>
-      </w:r>
-      <w:r>
-        <w:rPr>
-          <w:color w:val="6A8759"/>
-          <w:sz w:val="16"/>
-          <w:szCs w:val="16"/>
-          <w:lang w:val="en-US"/>
-        </w:rPr>
-        <w:t>"</w:t>
-      </w:r>
-      <w:r>
-        <w:rPr>
-          <w:color w:val="6A8759"/>
-          <w:sz w:val="16"/>
-          <w:szCs w:val="16"/>
-        </w:rPr>
-        <w:t>Поля</w:t>
-      </w:r>
-      <w:r>
-        <w:rPr>
-          <w:color w:val="6A8759"/>
-          <w:sz w:val="16"/>
-          <w:szCs w:val="16"/>
-          <w:lang w:val="en-US"/>
-        </w:rPr>
-        <w:t xml:space="preserve"> </w:t>
-      </w:r>
-      <w:r>
-        <w:rPr>
-          <w:color w:val="6A8759"/>
-          <w:sz w:val="16"/>
-          <w:szCs w:val="16"/>
-        </w:rPr>
-        <w:t>множества</w:t>
-      </w:r>
-      <w:r>
-        <w:rPr>
-          <w:color w:val="6A8759"/>
-          <w:sz w:val="16"/>
-          <w:szCs w:val="16"/>
-          <w:lang w:val="en-US"/>
-        </w:rPr>
-        <w:t xml:space="preserve"> </w:t>
-      </w:r>
-      <w:r>
-        <w:rPr>
-          <w:color w:val="6A8759"/>
-          <w:sz w:val="16"/>
-          <w:szCs w:val="16"/>
-        </w:rPr>
-        <w:t>не</w:t>
-      </w:r>
-      <w:r>
-        <w:rPr>
-          <w:color w:val="6A8759"/>
-          <w:sz w:val="16"/>
-          <w:szCs w:val="16"/>
-          <w:lang w:val="en-US"/>
-        </w:rPr>
-        <w:t xml:space="preserve"> </w:t>
-      </w:r>
-      <w:proofErr w:type="spellStart"/>
-      <w:r>
-        <w:rPr>
-          <w:color w:val="6A8759"/>
-          <w:sz w:val="16"/>
-          <w:szCs w:val="16"/>
-        </w:rPr>
-        <w:t>должены</w:t>
-      </w:r>
-      <w:proofErr w:type="spellEnd"/>
-      <w:r>
-        <w:rPr>
-          <w:color w:val="6A8759"/>
-          <w:sz w:val="16"/>
-          <w:szCs w:val="16"/>
-          <w:lang w:val="en-US"/>
-        </w:rPr>
-        <w:t xml:space="preserve"> </w:t>
-      </w:r>
-      <w:r>
-        <w:rPr>
-          <w:color w:val="6A8759"/>
-          <w:sz w:val="16"/>
-          <w:szCs w:val="16"/>
-        </w:rPr>
-        <w:t>быть</w:t>
-      </w:r>
-      <w:r>
-        <w:rPr>
-          <w:color w:val="6A8759"/>
-          <w:sz w:val="16"/>
-          <w:szCs w:val="16"/>
-          <w:lang w:val="en-US"/>
-        </w:rPr>
-        <w:t xml:space="preserve"> </w:t>
-      </w:r>
-      <w:r>
-        <w:rPr>
-          <w:color w:val="6A8759"/>
-          <w:sz w:val="16"/>
-          <w:szCs w:val="16"/>
-        </w:rPr>
-        <w:t>пустыми</w:t>
-      </w:r>
-      <w:r>
-        <w:rPr>
-          <w:color w:val="6A8759"/>
-          <w:sz w:val="16"/>
-          <w:szCs w:val="16"/>
-          <w:lang w:val="en-US"/>
-        </w:rPr>
-        <w:t>."</w:t>
-      </w:r>
-      <w:r>
-        <w:rPr>
-          <w:color w:val="CC7832"/>
-          <w:sz w:val="16"/>
-          <w:szCs w:val="16"/>
-          <w:lang w:val="en-US"/>
-        </w:rPr>
-        <w:t>;</w:t>
-      </w:r>
-      <w:r>
-        <w:rPr>
-          <w:color w:val="CC7832"/>
-          <w:sz w:val="16"/>
-          <w:szCs w:val="16"/>
-          <w:lang w:val="en-US"/>
-        </w:rPr>
-        <w:br/>
-        <w:t xml:space="preserve">        return false;</w:t>
-      </w:r>
-      <w:r>
-        <w:rPr>
-          <w:color w:val="CC7832"/>
-          <w:sz w:val="16"/>
-          <w:szCs w:val="16"/>
-          <w:lang w:val="en-US"/>
-        </w:rPr>
-        <w:br/>
-        <w:t xml:space="preserve">    </w:t>
-      </w:r>
-      <w:r>
-        <w:rPr>
-          <w:color w:val="A9B7C6"/>
-          <w:sz w:val="16"/>
-          <w:szCs w:val="16"/>
-          <w:lang w:val="en-US"/>
-        </w:rPr>
-        <w:t>}</w:t>
-      </w:r>
-      <w:r>
-        <w:rPr>
-          <w:color w:val="A9B7C6"/>
-          <w:sz w:val="16"/>
-          <w:szCs w:val="16"/>
-          <w:lang w:val="en-US"/>
-        </w:rPr>
-        <w:br/>
-        <w:t xml:space="preserve">    </w:t>
-      </w:r>
-      <w:r>
-        <w:rPr>
-          <w:color w:val="CC7832"/>
-          <w:sz w:val="16"/>
-          <w:szCs w:val="16"/>
-          <w:lang w:val="en-US"/>
-        </w:rPr>
-        <w:t>for</w:t>
-      </w:r>
-      <w:r>
-        <w:rPr>
-          <w:color w:val="A9B7C6"/>
-          <w:sz w:val="16"/>
-          <w:szCs w:val="16"/>
-          <w:lang w:val="en-US"/>
-        </w:rPr>
-        <w:t>(</w:t>
-      </w:r>
-      <w:r>
-        <w:rPr>
-          <w:color w:val="CC7832"/>
-          <w:sz w:val="16"/>
-          <w:szCs w:val="16"/>
-          <w:lang w:val="en-US"/>
-        </w:rPr>
-        <w:t xml:space="preserve">let </w:t>
-      </w:r>
-      <w:proofErr w:type="spellStart"/>
-      <w:r>
-        <w:rPr>
-          <w:color w:val="A9B7C6"/>
-          <w:sz w:val="16"/>
-          <w:szCs w:val="16"/>
-          <w:lang w:val="en-US"/>
-        </w:rPr>
-        <w:t>i</w:t>
-      </w:r>
-      <w:proofErr w:type="spellEnd"/>
-      <w:r>
-        <w:rPr>
-          <w:color w:val="A9B7C6"/>
-          <w:sz w:val="16"/>
-          <w:szCs w:val="16"/>
-          <w:lang w:val="en-US"/>
-        </w:rPr>
-        <w:t xml:space="preserve"> = </w:t>
-      </w:r>
-      <w:r>
-        <w:rPr>
-          <w:color w:val="6897BB"/>
-          <w:sz w:val="16"/>
-          <w:szCs w:val="16"/>
-          <w:lang w:val="en-US"/>
-        </w:rPr>
-        <w:t>0</w:t>
-      </w:r>
-      <w:r>
-        <w:rPr>
-          <w:color w:val="CC7832"/>
-          <w:sz w:val="16"/>
-          <w:szCs w:val="16"/>
-          <w:lang w:val="en-US"/>
-        </w:rPr>
-        <w:t xml:space="preserve">; </w:t>
-      </w:r>
-      <w:proofErr w:type="spellStart"/>
-      <w:r>
-        <w:rPr>
-          <w:color w:val="A9B7C6"/>
-          <w:sz w:val="16"/>
-          <w:szCs w:val="16"/>
-          <w:lang w:val="en-US"/>
-        </w:rPr>
-        <w:t>i</w:t>
-      </w:r>
-      <w:proofErr w:type="spellEnd"/>
-      <w:r>
-        <w:rPr>
-          <w:color w:val="A9B7C6"/>
-          <w:sz w:val="16"/>
-          <w:szCs w:val="16"/>
-          <w:lang w:val="en-US"/>
-        </w:rPr>
-        <w:t xml:space="preserve"> &lt; </w:t>
-      </w:r>
-      <w:proofErr w:type="spellStart"/>
-      <w:r>
-        <w:rPr>
-          <w:color w:val="A9B7C6"/>
-          <w:sz w:val="16"/>
-          <w:szCs w:val="16"/>
-          <w:lang w:val="en-US"/>
-        </w:rPr>
-        <w:t>mass.</w:t>
-      </w:r>
-      <w:r>
-        <w:rPr>
-          <w:color w:val="9876AA"/>
-          <w:sz w:val="16"/>
-          <w:szCs w:val="16"/>
-          <w:lang w:val="en-US"/>
-        </w:rPr>
-        <w:t>length</w:t>
-      </w:r>
-      <w:proofErr w:type="spellEnd"/>
-      <w:r>
-        <w:rPr>
-          <w:color w:val="CC7832"/>
-          <w:sz w:val="16"/>
-          <w:szCs w:val="16"/>
-          <w:lang w:val="en-US"/>
-        </w:rPr>
-        <w:t xml:space="preserve">; </w:t>
-      </w:r>
-      <w:proofErr w:type="spellStart"/>
-      <w:r>
-        <w:rPr>
-          <w:color w:val="A9B7C6"/>
-          <w:sz w:val="16"/>
-          <w:szCs w:val="16"/>
-          <w:lang w:val="en-US"/>
-        </w:rPr>
-        <w:t>i</w:t>
-      </w:r>
-      <w:proofErr w:type="spellEnd"/>
-      <w:r>
-        <w:rPr>
-          <w:color w:val="A9B7C6"/>
-          <w:sz w:val="16"/>
-          <w:szCs w:val="16"/>
-          <w:lang w:val="en-US"/>
-        </w:rPr>
-        <w:t>++)</w:t>
-      </w:r>
-      <w:r>
-        <w:rPr>
-          <w:color w:val="A9B7C6"/>
-          <w:sz w:val="16"/>
-          <w:szCs w:val="16"/>
-          <w:lang w:val="en-US"/>
-        </w:rPr>
-        <w:br/>
-        <w:t xml:space="preserve">    {</w:t>
-      </w:r>
-      <w:r>
-        <w:rPr>
-          <w:color w:val="A9B7C6"/>
-          <w:sz w:val="16"/>
-          <w:szCs w:val="16"/>
-          <w:lang w:val="en-US"/>
-        </w:rPr>
-        <w:br/>
-        <w:t xml:space="preserve">        </w:t>
-      </w:r>
-      <w:r>
-        <w:rPr>
-          <w:color w:val="CC7832"/>
-          <w:sz w:val="16"/>
-          <w:szCs w:val="16"/>
-          <w:lang w:val="en-US"/>
-        </w:rPr>
-        <w:t>if</w:t>
-      </w:r>
-      <w:r>
-        <w:rPr>
-          <w:color w:val="A9B7C6"/>
-          <w:sz w:val="16"/>
-          <w:szCs w:val="16"/>
-          <w:lang w:val="en-US"/>
-        </w:rPr>
-        <w:t>(!(mass[</w:t>
-      </w:r>
-      <w:proofErr w:type="spellStart"/>
-      <w:r>
-        <w:rPr>
-          <w:color w:val="A9B7C6"/>
-          <w:sz w:val="16"/>
-          <w:szCs w:val="16"/>
-          <w:lang w:val="en-US"/>
-        </w:rPr>
-        <w:t>i</w:t>
-      </w:r>
-      <w:proofErr w:type="spellEnd"/>
-      <w:r>
-        <w:rPr>
-          <w:color w:val="A9B7C6"/>
-          <w:sz w:val="16"/>
-          <w:szCs w:val="16"/>
-          <w:lang w:val="en-US"/>
-        </w:rPr>
-        <w:t>][</w:t>
-      </w:r>
-      <w:r>
-        <w:rPr>
-          <w:color w:val="6897BB"/>
-          <w:sz w:val="16"/>
-          <w:szCs w:val="16"/>
-          <w:lang w:val="en-US"/>
-        </w:rPr>
-        <w:t>0</w:t>
-      </w:r>
-      <w:r>
-        <w:rPr>
-          <w:color w:val="A9B7C6"/>
-          <w:sz w:val="16"/>
-          <w:szCs w:val="16"/>
-          <w:lang w:val="en-US"/>
-        </w:rPr>
-        <w:t xml:space="preserve">] % </w:t>
-      </w:r>
-      <w:r>
-        <w:rPr>
-          <w:color w:val="6897BB"/>
-          <w:sz w:val="16"/>
-          <w:szCs w:val="16"/>
-          <w:lang w:val="en-US"/>
-        </w:rPr>
-        <w:t xml:space="preserve">2 </w:t>
-      </w:r>
-      <w:r>
-        <w:rPr>
-          <w:color w:val="A9B7C6"/>
-          <w:sz w:val="16"/>
-          <w:szCs w:val="16"/>
-          <w:lang w:val="en-US"/>
-        </w:rPr>
-        <w:t xml:space="preserve">=== </w:t>
-      </w:r>
-      <w:r>
-        <w:rPr>
-          <w:color w:val="6897BB"/>
-          <w:sz w:val="16"/>
-          <w:szCs w:val="16"/>
-          <w:lang w:val="en-US"/>
-        </w:rPr>
-        <w:t xml:space="preserve">1 </w:t>
-      </w:r>
-      <w:r>
-        <w:rPr>
-          <w:color w:val="A9B7C6"/>
-          <w:sz w:val="16"/>
-          <w:szCs w:val="16"/>
-          <w:lang w:val="en-US"/>
-        </w:rPr>
-        <w:t>&amp;&amp; (mass[</w:t>
-      </w:r>
-      <w:proofErr w:type="spellStart"/>
-      <w:r>
-        <w:rPr>
-          <w:color w:val="A9B7C6"/>
-          <w:sz w:val="16"/>
-          <w:szCs w:val="16"/>
-          <w:lang w:val="en-US"/>
-        </w:rPr>
-        <w:t>i</w:t>
-      </w:r>
-      <w:proofErr w:type="spellEnd"/>
-      <w:r>
-        <w:rPr>
-          <w:color w:val="A9B7C6"/>
-          <w:sz w:val="16"/>
-          <w:szCs w:val="16"/>
-          <w:lang w:val="en-US"/>
-        </w:rPr>
-        <w:t>][</w:t>
-      </w:r>
-      <w:r>
-        <w:rPr>
-          <w:color w:val="6897BB"/>
-          <w:sz w:val="16"/>
-          <w:szCs w:val="16"/>
-          <w:lang w:val="en-US"/>
-        </w:rPr>
-        <w:t>1</w:t>
-      </w:r>
-      <w:r>
-        <w:rPr>
-          <w:color w:val="A9B7C6"/>
-          <w:sz w:val="16"/>
-          <w:szCs w:val="16"/>
-          <w:lang w:val="en-US"/>
-        </w:rPr>
-        <w:t xml:space="preserve">] &gt;= </w:t>
-      </w:r>
-      <w:r>
-        <w:rPr>
-          <w:color w:val="6897BB"/>
-          <w:sz w:val="16"/>
-          <w:szCs w:val="16"/>
-          <w:lang w:val="en-US"/>
-        </w:rPr>
-        <w:t xml:space="preserve">0 </w:t>
-      </w:r>
-      <w:r>
-        <w:rPr>
-          <w:color w:val="A9B7C6"/>
-          <w:sz w:val="16"/>
-          <w:szCs w:val="16"/>
-          <w:lang w:val="en-US"/>
-        </w:rPr>
-        <w:t>&amp;&amp; mass[</w:t>
-      </w:r>
-      <w:proofErr w:type="spellStart"/>
-      <w:r>
-        <w:rPr>
-          <w:color w:val="A9B7C6"/>
-          <w:sz w:val="16"/>
-          <w:szCs w:val="16"/>
-          <w:lang w:val="en-US"/>
-        </w:rPr>
-        <w:t>i</w:t>
-      </w:r>
-      <w:proofErr w:type="spellEnd"/>
-      <w:r>
-        <w:rPr>
-          <w:color w:val="A9B7C6"/>
-          <w:sz w:val="16"/>
-          <w:szCs w:val="16"/>
-          <w:lang w:val="en-US"/>
-        </w:rPr>
-        <w:t>][</w:t>
-      </w:r>
-      <w:r>
-        <w:rPr>
-          <w:color w:val="6897BB"/>
-          <w:sz w:val="16"/>
-          <w:szCs w:val="16"/>
-          <w:lang w:val="en-US"/>
-        </w:rPr>
-        <w:t>1</w:t>
-      </w:r>
-      <w:r>
-        <w:rPr>
-          <w:color w:val="A9B7C6"/>
-          <w:sz w:val="16"/>
-          <w:szCs w:val="16"/>
-          <w:lang w:val="en-US"/>
-        </w:rPr>
-        <w:t xml:space="preserve">] &lt;= </w:t>
-      </w:r>
-      <w:r>
-        <w:rPr>
-          <w:color w:val="6897BB"/>
-          <w:sz w:val="16"/>
-          <w:szCs w:val="16"/>
-          <w:lang w:val="en-US"/>
-        </w:rPr>
-        <w:t>9</w:t>
-      </w:r>
-      <w:r>
-        <w:rPr>
-          <w:color w:val="A9B7C6"/>
-          <w:sz w:val="16"/>
-          <w:szCs w:val="16"/>
-          <w:lang w:val="en-US"/>
-        </w:rPr>
-        <w:t>) &amp;&amp; (mass[</w:t>
-      </w:r>
-      <w:proofErr w:type="spellStart"/>
-      <w:r>
-        <w:rPr>
-          <w:color w:val="A9B7C6"/>
-          <w:sz w:val="16"/>
-          <w:szCs w:val="16"/>
-          <w:lang w:val="en-US"/>
-        </w:rPr>
-        <w:t>i</w:t>
-      </w:r>
-      <w:proofErr w:type="spellEnd"/>
-      <w:r>
-        <w:rPr>
-          <w:color w:val="A9B7C6"/>
-          <w:sz w:val="16"/>
-          <w:szCs w:val="16"/>
-          <w:lang w:val="en-US"/>
-        </w:rPr>
-        <w:t>][</w:t>
-      </w:r>
-      <w:r>
-        <w:rPr>
-          <w:color w:val="6897BB"/>
-          <w:sz w:val="16"/>
-          <w:szCs w:val="16"/>
-          <w:lang w:val="en-US"/>
-        </w:rPr>
-        <w:t>2</w:t>
-      </w:r>
-      <w:r>
-        <w:rPr>
-          <w:color w:val="A9B7C6"/>
-          <w:sz w:val="16"/>
-          <w:szCs w:val="16"/>
-          <w:lang w:val="en-US"/>
-        </w:rPr>
-        <w:t xml:space="preserve">] &gt;= </w:t>
-      </w:r>
-      <w:r>
-        <w:rPr>
-          <w:color w:val="6A8759"/>
-          <w:sz w:val="16"/>
-          <w:szCs w:val="16"/>
-          <w:lang w:val="en-US"/>
-        </w:rPr>
-        <w:t xml:space="preserve">'a' </w:t>
-      </w:r>
-      <w:r>
-        <w:rPr>
-          <w:color w:val="A9B7C6"/>
-          <w:sz w:val="16"/>
-          <w:szCs w:val="16"/>
-          <w:lang w:val="en-US"/>
-        </w:rPr>
-        <w:t>&amp;&amp; mass[</w:t>
-      </w:r>
-      <w:proofErr w:type="spellStart"/>
-      <w:r>
-        <w:rPr>
-          <w:color w:val="A9B7C6"/>
-          <w:sz w:val="16"/>
-          <w:szCs w:val="16"/>
-          <w:lang w:val="en-US"/>
-        </w:rPr>
-        <w:t>i</w:t>
-      </w:r>
-      <w:proofErr w:type="spellEnd"/>
-      <w:r>
-        <w:rPr>
-          <w:color w:val="A9B7C6"/>
-          <w:sz w:val="16"/>
-          <w:szCs w:val="16"/>
-          <w:lang w:val="en-US"/>
-        </w:rPr>
-        <w:t>][</w:t>
-      </w:r>
-      <w:r>
-        <w:rPr>
-          <w:color w:val="6897BB"/>
-          <w:sz w:val="16"/>
-          <w:szCs w:val="16"/>
-          <w:lang w:val="en-US"/>
-        </w:rPr>
-        <w:t>2</w:t>
-      </w:r>
-      <w:r>
-        <w:rPr>
-          <w:color w:val="A9B7C6"/>
-          <w:sz w:val="16"/>
-          <w:szCs w:val="16"/>
-          <w:lang w:val="en-US"/>
-        </w:rPr>
-        <w:t xml:space="preserve">] &lt;= </w:t>
-      </w:r>
-      <w:r>
-        <w:rPr>
-          <w:color w:val="6A8759"/>
-          <w:sz w:val="16"/>
-          <w:szCs w:val="16"/>
-          <w:lang w:val="en-US"/>
-        </w:rPr>
-        <w:t>'z'</w:t>
-      </w:r>
-      <w:r>
-        <w:rPr>
-          <w:color w:val="A9B7C6"/>
-          <w:sz w:val="16"/>
-          <w:szCs w:val="16"/>
-          <w:lang w:val="en-US"/>
-        </w:rPr>
-        <w:t>) &amp;&amp; mass[</w:t>
-      </w:r>
-      <w:proofErr w:type="spellStart"/>
-      <w:r>
-        <w:rPr>
-          <w:color w:val="A9B7C6"/>
-          <w:sz w:val="16"/>
-          <w:szCs w:val="16"/>
-          <w:lang w:val="en-US"/>
-        </w:rPr>
-        <w:t>i</w:t>
-      </w:r>
-      <w:proofErr w:type="spellEnd"/>
-      <w:r>
-        <w:rPr>
-          <w:color w:val="A9B7C6"/>
-          <w:sz w:val="16"/>
-          <w:szCs w:val="16"/>
-          <w:lang w:val="en-US"/>
-        </w:rPr>
-        <w:t>].</w:t>
-      </w:r>
-      <w:r>
-        <w:rPr>
-          <w:color w:val="9876AA"/>
-          <w:sz w:val="16"/>
-          <w:szCs w:val="16"/>
-          <w:lang w:val="en-US"/>
-        </w:rPr>
-        <w:t xml:space="preserve">length </w:t>
-      </w:r>
-      <w:r>
-        <w:rPr>
-          <w:color w:val="A9B7C6"/>
-          <w:sz w:val="16"/>
-          <w:szCs w:val="16"/>
-          <w:lang w:val="en-US"/>
-        </w:rPr>
-        <w:t xml:space="preserve">=== </w:t>
-      </w:r>
-      <w:r>
-        <w:rPr>
-          <w:color w:val="6897BB"/>
-          <w:sz w:val="16"/>
-          <w:szCs w:val="16"/>
-          <w:lang w:val="en-US"/>
-        </w:rPr>
-        <w:t>3</w:t>
-      </w:r>
-      <w:r>
-        <w:rPr>
-          <w:color w:val="A9B7C6"/>
-          <w:sz w:val="16"/>
-          <w:szCs w:val="16"/>
-          <w:lang w:val="en-US"/>
-        </w:rPr>
-        <w:t>))</w:t>
-      </w:r>
-      <w:r>
-        <w:rPr>
-          <w:color w:val="A9B7C6"/>
-          <w:sz w:val="16"/>
-          <w:szCs w:val="16"/>
-          <w:lang w:val="en-US"/>
-        </w:rPr>
-        <w:br/>
-        <w:t xml:space="preserve">        {</w:t>
-      </w:r>
-      <w:r>
-        <w:rPr>
-          <w:color w:val="A9B7C6"/>
-          <w:sz w:val="16"/>
-          <w:szCs w:val="16"/>
-          <w:lang w:val="en-US"/>
-        </w:rPr>
-        <w:br/>
-        <w:t xml:space="preserve">            </w:t>
-      </w:r>
-      <w:proofErr w:type="spellStart"/>
+        <w:t>_</w:t>
+      </w:r>
       <w:r>
         <w:rPr>
           <w:b/>
@@ -6802,7 +6522,7 @@
           <w:szCs w:val="16"/>
           <w:lang w:val="en-US"/>
         </w:rPr>
-        <w:t>error_text</w:t>
+        <w:t>text</w:t>
       </w:r>
       <w:proofErr w:type="spellEnd"/>
       <w:r>
@@ -6842,7 +6562,7 @@
           <w:sz w:val="16"/>
           <w:szCs w:val="16"/>
         </w:rPr>
-        <w:t>Ошибка</w:t>
+        <w:t>Поля</w:t>
       </w:r>
       <w:r>
         <w:rPr>
@@ -6859,7 +6579,7 @@
           <w:sz w:val="16"/>
           <w:szCs w:val="16"/>
         </w:rPr>
-        <w:t>при</w:t>
+        <w:t>множества</w:t>
       </w:r>
       <w:r>
         <w:rPr>
@@ -6876,7 +6596,7 @@
           <w:sz w:val="16"/>
           <w:szCs w:val="16"/>
         </w:rPr>
-        <w:t>вводе</w:t>
+        <w:t>не</w:t>
       </w:r>
       <w:r>
         <w:rPr>
@@ -6887,14 +6607,16 @@
         </w:rPr>
         <w:t xml:space="preserve"> </w:t>
       </w:r>
+      <w:proofErr w:type="spellStart"/>
       <w:r>
         <w:rPr>
           <w:color w:val="6A8759"/>
           <w:sz w:val="16"/>
           <w:szCs w:val="16"/>
         </w:rPr>
-        <w:t>множества</w:t>
-      </w:r>
+        <w:t>должены</w:t>
+      </w:r>
+      <w:proofErr w:type="spellEnd"/>
       <w:r>
         <w:rPr>
           <w:color w:val="6A8759"/>
@@ -6902,16 +6624,161 @@
           <w:szCs w:val="16"/>
           <w:lang w:val="en-US"/>
         </w:rPr>
-        <w:t xml:space="preserve">: " </w:t>
-      </w:r>
-      <w:r>
-        <w:rPr>
-          <w:color w:val="A9B7C6"/>
-          <w:sz w:val="16"/>
-          <w:szCs w:val="16"/>
-          <w:lang w:val="en-US"/>
-        </w:rPr>
-        <w:t>+ mass[</w:t>
+        <w:t xml:space="preserve"> </w:t>
+      </w:r>
+      <w:r>
+        <w:rPr>
+          <w:color w:val="6A8759"/>
+          <w:sz w:val="16"/>
+          <w:szCs w:val="16"/>
+        </w:rPr>
+        <w:t>быть</w:t>
+      </w:r>
+      <w:r>
+        <w:rPr>
+          <w:color w:val="6A8759"/>
+          <w:sz w:val="16"/>
+          <w:szCs w:val="16"/>
+          <w:lang w:val="en-US"/>
+        </w:rPr>
+        <w:t xml:space="preserve"> </w:t>
+      </w:r>
+      <w:r>
+        <w:rPr>
+          <w:color w:val="6A8759"/>
+          <w:sz w:val="16"/>
+          <w:szCs w:val="16"/>
+        </w:rPr>
+        <w:t>пустыми</w:t>
+      </w:r>
+      <w:r>
+        <w:rPr>
+          <w:color w:val="6A8759"/>
+          <w:sz w:val="16"/>
+          <w:szCs w:val="16"/>
+          <w:lang w:val="en-US"/>
+        </w:rPr>
+        <w:t>."</w:t>
+      </w:r>
+      <w:r>
+        <w:rPr>
+          <w:color w:val="CC7832"/>
+          <w:sz w:val="16"/>
+          <w:szCs w:val="16"/>
+          <w:lang w:val="en-US"/>
+        </w:rPr>
+        <w:t>;</w:t>
+      </w:r>
+      <w:r>
+        <w:rPr>
+          <w:color w:val="CC7832"/>
+          <w:sz w:val="16"/>
+          <w:szCs w:val="16"/>
+          <w:lang w:val="en-US"/>
+        </w:rPr>
+        <w:br/>
+        <w:t xml:space="preserve">        </w:t>
+      </w:r>
+      <w:r>
+        <w:rPr>
+          <w:color w:val="CC7832"/>
+          <w:sz w:val="16"/>
+          <w:szCs w:val="16"/>
+          <w:lang w:val="en-US"/>
+        </w:rPr>
+        <w:t>return</w:t>
+      </w:r>
+      <w:r>
+        <w:rPr>
+          <w:color w:val="CC7832"/>
+          <w:sz w:val="16"/>
+          <w:szCs w:val="16"/>
+          <w:lang w:val="en-US"/>
+        </w:rPr>
+        <w:t xml:space="preserve"> </w:t>
+      </w:r>
+      <w:r>
+        <w:rPr>
+          <w:color w:val="CC7832"/>
+          <w:sz w:val="16"/>
+          <w:szCs w:val="16"/>
+          <w:lang w:val="en-US"/>
+        </w:rPr>
+        <w:t>false</w:t>
+      </w:r>
+      <w:r>
+        <w:rPr>
+          <w:color w:val="CC7832"/>
+          <w:sz w:val="16"/>
+          <w:szCs w:val="16"/>
+          <w:lang w:val="en-US"/>
+        </w:rPr>
+        <w:t>;</w:t>
+      </w:r>
+      <w:r>
+        <w:rPr>
+          <w:color w:val="CC7832"/>
+          <w:sz w:val="16"/>
+          <w:szCs w:val="16"/>
+          <w:lang w:val="en-US"/>
+        </w:rPr>
+        <w:br/>
+        <w:t xml:space="preserve">    </w:t>
+      </w:r>
+      <w:r>
+        <w:rPr>
+          <w:color w:val="A9B7C6"/>
+          <w:sz w:val="16"/>
+          <w:szCs w:val="16"/>
+          <w:lang w:val="en-US"/>
+        </w:rPr>
+        <w:t>}</w:t>
+      </w:r>
+      <w:r>
+        <w:rPr>
+          <w:color w:val="A9B7C6"/>
+          <w:sz w:val="16"/>
+          <w:szCs w:val="16"/>
+          <w:lang w:val="en-US"/>
+        </w:rPr>
+        <w:br/>
+        <w:t xml:space="preserve">    </w:t>
+      </w:r>
+      <w:r>
+        <w:rPr>
+          <w:color w:val="CC7832"/>
+          <w:sz w:val="16"/>
+          <w:szCs w:val="16"/>
+          <w:lang w:val="en-US"/>
+        </w:rPr>
+        <w:t>for</w:t>
+      </w:r>
+      <w:r>
+        <w:rPr>
+          <w:color w:val="A9B7C6"/>
+          <w:sz w:val="16"/>
+          <w:szCs w:val="16"/>
+          <w:lang w:val="en-US"/>
+        </w:rPr>
+        <w:t>(</w:t>
+      </w:r>
+      <w:r>
+        <w:rPr>
+          <w:color w:val="CC7832"/>
+          <w:sz w:val="16"/>
+          <w:szCs w:val="16"/>
+          <w:lang w:val="en-US"/>
+        </w:rPr>
+        <w:t>let</w:t>
+      </w:r>
+      <w:r>
+        <w:rPr>
+          <w:color w:val="CC7832"/>
+          <w:sz w:val="16"/>
+          <w:szCs w:val="16"/>
+          <w:lang w:val="en-US"/>
+        </w:rPr>
+        <w:t xml:space="preserve"> </w:t>
       </w:r>
       <w:proofErr w:type="spellStart"/>
       <w:r>
@@ -6931,7 +6798,437 @@
           <w:szCs w:val="16"/>
           <w:lang w:val="en-US"/>
         </w:rPr>
-        <w:t xml:space="preserve">] + </w:t>
+        <w:t xml:space="preserve"> = </w:t>
+      </w:r>
+      <w:r>
+        <w:rPr>
+          <w:color w:val="6897BB"/>
+          <w:sz w:val="16"/>
+          <w:szCs w:val="16"/>
+          <w:lang w:val="en-US"/>
+        </w:rPr>
+        <w:t>0</w:t>
+      </w:r>
+      <w:r>
+        <w:rPr>
+          <w:color w:val="CC7832"/>
+          <w:sz w:val="16"/>
+          <w:szCs w:val="16"/>
+          <w:lang w:val="en-US"/>
+        </w:rPr>
+        <w:t xml:space="preserve">; </w:t>
+      </w:r>
+      <w:proofErr w:type="spellStart"/>
+      <w:r>
+        <w:rPr>
+          <w:color w:val="A9B7C6"/>
+          <w:sz w:val="16"/>
+          <w:szCs w:val="16"/>
+          <w:lang w:val="en-US"/>
+        </w:rPr>
+        <w:t>i</w:t>
+      </w:r>
+      <w:proofErr w:type="spellEnd"/>
+      <w:r>
+        <w:rPr>
+          <w:color w:val="A9B7C6"/>
+          <w:sz w:val="16"/>
+          <w:szCs w:val="16"/>
+          <w:lang w:val="en-US"/>
+        </w:rPr>
+        <w:t xml:space="preserve"> &lt; </w:t>
+      </w:r>
+      <w:proofErr w:type="spellStart"/>
+      <w:r>
+        <w:rPr>
+          <w:color w:val="A9B7C6"/>
+          <w:sz w:val="16"/>
+          <w:szCs w:val="16"/>
+          <w:lang w:val="en-US"/>
+        </w:rPr>
+        <w:t>mass</w:t>
+      </w:r>
+      <w:r>
+        <w:rPr>
+          <w:color w:val="A9B7C6"/>
+          <w:sz w:val="16"/>
+          <w:szCs w:val="16"/>
+          <w:lang w:val="en-US"/>
+        </w:rPr>
+        <w:t>.</w:t>
+      </w:r>
+      <w:r>
+        <w:rPr>
+          <w:color w:val="9876AA"/>
+          <w:sz w:val="16"/>
+          <w:szCs w:val="16"/>
+          <w:lang w:val="en-US"/>
+        </w:rPr>
+        <w:t>length</w:t>
+      </w:r>
+      <w:proofErr w:type="spellEnd"/>
+      <w:r>
+        <w:rPr>
+          <w:color w:val="CC7832"/>
+          <w:sz w:val="16"/>
+          <w:szCs w:val="16"/>
+          <w:lang w:val="en-US"/>
+        </w:rPr>
+        <w:t xml:space="preserve">; </w:t>
+      </w:r>
+      <w:proofErr w:type="spellStart"/>
+      <w:r>
+        <w:rPr>
+          <w:color w:val="A9B7C6"/>
+          <w:sz w:val="16"/>
+          <w:szCs w:val="16"/>
+          <w:lang w:val="en-US"/>
+        </w:rPr>
+        <w:t>i</w:t>
+      </w:r>
+      <w:proofErr w:type="spellEnd"/>
+      <w:r>
+        <w:rPr>
+          <w:color w:val="A9B7C6"/>
+          <w:sz w:val="16"/>
+          <w:szCs w:val="16"/>
+          <w:lang w:val="en-US"/>
+        </w:rPr>
+        <w:t>++)</w:t>
+      </w:r>
+      <w:r>
+        <w:rPr>
+          <w:color w:val="A9B7C6"/>
+          <w:sz w:val="16"/>
+          <w:szCs w:val="16"/>
+          <w:lang w:val="en-US"/>
+        </w:rPr>
+        <w:br/>
+        <w:t xml:space="preserve">    {</w:t>
+      </w:r>
+      <w:r>
+        <w:rPr>
+          <w:color w:val="A9B7C6"/>
+          <w:sz w:val="16"/>
+          <w:szCs w:val="16"/>
+          <w:lang w:val="en-US"/>
+        </w:rPr>
+        <w:br/>
+        <w:t xml:space="preserve">        </w:t>
+      </w:r>
+      <w:r>
+        <w:rPr>
+          <w:color w:val="CC7832"/>
+          <w:sz w:val="16"/>
+          <w:szCs w:val="16"/>
+          <w:lang w:val="en-US"/>
+        </w:rPr>
+        <w:t>if</w:t>
+      </w:r>
+      <w:r>
+        <w:rPr>
+          <w:color w:val="A9B7C6"/>
+          <w:sz w:val="16"/>
+          <w:szCs w:val="16"/>
+          <w:lang w:val="en-US"/>
+        </w:rPr>
+        <w:t>(!(</w:t>
+      </w:r>
+      <w:r>
+        <w:rPr>
+          <w:color w:val="A9B7C6"/>
+          <w:sz w:val="16"/>
+          <w:szCs w:val="16"/>
+          <w:lang w:val="en-US"/>
+        </w:rPr>
+        <w:t>mass</w:t>
+      </w:r>
+      <w:r>
+        <w:rPr>
+          <w:color w:val="A9B7C6"/>
+          <w:sz w:val="16"/>
+          <w:szCs w:val="16"/>
+          <w:lang w:val="en-US"/>
+        </w:rPr>
+        <w:t>[</w:t>
+      </w:r>
+      <w:proofErr w:type="spellStart"/>
+      <w:r>
+        <w:rPr>
+          <w:color w:val="A9B7C6"/>
+          <w:sz w:val="16"/>
+          <w:szCs w:val="16"/>
+          <w:lang w:val="en-US"/>
+        </w:rPr>
+        <w:t>i</w:t>
+      </w:r>
+      <w:proofErr w:type="spellEnd"/>
+      <w:r>
+        <w:rPr>
+          <w:color w:val="A9B7C6"/>
+          <w:sz w:val="16"/>
+          <w:szCs w:val="16"/>
+          <w:lang w:val="en-US"/>
+        </w:rPr>
+        <w:t>][</w:t>
+      </w:r>
+      <w:r>
+        <w:rPr>
+          <w:color w:val="6897BB"/>
+          <w:sz w:val="16"/>
+          <w:szCs w:val="16"/>
+          <w:lang w:val="en-US"/>
+        </w:rPr>
+        <w:t>0</w:t>
+      </w:r>
+      <w:r>
+        <w:rPr>
+          <w:color w:val="A9B7C6"/>
+          <w:sz w:val="16"/>
+          <w:szCs w:val="16"/>
+          <w:lang w:val="en-US"/>
+        </w:rPr>
+        <w:t xml:space="preserve">] % </w:t>
+      </w:r>
+      <w:r>
+        <w:rPr>
+          <w:color w:val="6897BB"/>
+          <w:sz w:val="16"/>
+          <w:szCs w:val="16"/>
+          <w:lang w:val="en-US"/>
+        </w:rPr>
+        <w:t xml:space="preserve">2 </w:t>
+      </w:r>
+      <w:r>
+        <w:rPr>
+          <w:color w:val="A9B7C6"/>
+          <w:sz w:val="16"/>
+          <w:szCs w:val="16"/>
+          <w:lang w:val="en-US"/>
+        </w:rPr>
+        <w:t xml:space="preserve">=== </w:t>
+      </w:r>
+      <w:r>
+        <w:rPr>
+          <w:color w:val="6897BB"/>
+          <w:sz w:val="16"/>
+          <w:szCs w:val="16"/>
+          <w:lang w:val="en-US"/>
+        </w:rPr>
+        <w:t xml:space="preserve">1 </w:t>
+      </w:r>
+      <w:r>
+        <w:rPr>
+          <w:color w:val="A9B7C6"/>
+          <w:sz w:val="16"/>
+          <w:szCs w:val="16"/>
+          <w:lang w:val="en-US"/>
+        </w:rPr>
+        <w:t>&amp;&amp; (</w:t>
+      </w:r>
+      <w:r>
+        <w:rPr>
+          <w:color w:val="A9B7C6"/>
+          <w:sz w:val="16"/>
+          <w:szCs w:val="16"/>
+          <w:lang w:val="en-US"/>
+        </w:rPr>
+        <w:t>mass</w:t>
+      </w:r>
+      <w:r>
+        <w:rPr>
+          <w:color w:val="A9B7C6"/>
+          <w:sz w:val="16"/>
+          <w:szCs w:val="16"/>
+          <w:lang w:val="en-US"/>
+        </w:rPr>
+        <w:t>[</w:t>
+      </w:r>
+      <w:proofErr w:type="spellStart"/>
+      <w:r>
+        <w:rPr>
+          <w:color w:val="A9B7C6"/>
+          <w:sz w:val="16"/>
+          <w:szCs w:val="16"/>
+          <w:lang w:val="en-US"/>
+        </w:rPr>
+        <w:t>i</w:t>
+      </w:r>
+      <w:proofErr w:type="spellEnd"/>
+      <w:r>
+        <w:rPr>
+          <w:color w:val="A9B7C6"/>
+          <w:sz w:val="16"/>
+          <w:szCs w:val="16"/>
+          <w:lang w:val="en-US"/>
+        </w:rPr>
+        <w:t>][</w:t>
+      </w:r>
+      <w:r>
+        <w:rPr>
+          <w:color w:val="6897BB"/>
+          <w:sz w:val="16"/>
+          <w:szCs w:val="16"/>
+          <w:lang w:val="en-US"/>
+        </w:rPr>
+        <w:t>1</w:t>
+      </w:r>
+      <w:r>
+        <w:rPr>
+          <w:color w:val="A9B7C6"/>
+          <w:sz w:val="16"/>
+          <w:szCs w:val="16"/>
+          <w:lang w:val="en-US"/>
+        </w:rPr>
+        <w:t xml:space="preserve">] &gt;= </w:t>
+      </w:r>
+      <w:r>
+        <w:rPr>
+          <w:color w:val="6897BB"/>
+          <w:sz w:val="16"/>
+          <w:szCs w:val="16"/>
+          <w:lang w:val="en-US"/>
+        </w:rPr>
+        <w:t xml:space="preserve">0 </w:t>
+      </w:r>
+      <w:r>
+        <w:rPr>
+          <w:color w:val="A9B7C6"/>
+          <w:sz w:val="16"/>
+          <w:szCs w:val="16"/>
+          <w:lang w:val="en-US"/>
+        </w:rPr>
+        <w:t xml:space="preserve">&amp;&amp; </w:t>
+      </w:r>
+      <w:r>
+        <w:rPr>
+          <w:color w:val="A9B7C6"/>
+          <w:sz w:val="16"/>
+          <w:szCs w:val="16"/>
+          <w:lang w:val="en-US"/>
+        </w:rPr>
+        <w:t>mass</w:t>
+      </w:r>
+      <w:r>
+        <w:rPr>
+          <w:color w:val="A9B7C6"/>
+          <w:sz w:val="16"/>
+          <w:szCs w:val="16"/>
+          <w:lang w:val="en-US"/>
+        </w:rPr>
+        <w:t>[</w:t>
+      </w:r>
+      <w:proofErr w:type="spellStart"/>
+      <w:r>
+        <w:rPr>
+          <w:color w:val="A9B7C6"/>
+          <w:sz w:val="16"/>
+          <w:szCs w:val="16"/>
+          <w:lang w:val="en-US"/>
+        </w:rPr>
+        <w:t>i</w:t>
+      </w:r>
+      <w:proofErr w:type="spellEnd"/>
+      <w:r>
+        <w:rPr>
+          <w:color w:val="A9B7C6"/>
+          <w:sz w:val="16"/>
+          <w:szCs w:val="16"/>
+          <w:lang w:val="en-US"/>
+        </w:rPr>
+        <w:t>][</w:t>
+      </w:r>
+      <w:r>
+        <w:rPr>
+          <w:color w:val="6897BB"/>
+          <w:sz w:val="16"/>
+          <w:szCs w:val="16"/>
+          <w:lang w:val="en-US"/>
+        </w:rPr>
+        <w:t>1</w:t>
+      </w:r>
+      <w:r>
+        <w:rPr>
+          <w:color w:val="A9B7C6"/>
+          <w:sz w:val="16"/>
+          <w:szCs w:val="16"/>
+          <w:lang w:val="en-US"/>
+        </w:rPr>
+        <w:t xml:space="preserve">] &lt;= </w:t>
+      </w:r>
+      <w:r>
+        <w:rPr>
+          <w:color w:val="6897BB"/>
+          <w:sz w:val="16"/>
+          <w:szCs w:val="16"/>
+          <w:lang w:val="en-US"/>
+        </w:rPr>
+        <w:t>9</w:t>
+      </w:r>
+      <w:r>
+        <w:rPr>
+          <w:color w:val="A9B7C6"/>
+          <w:sz w:val="16"/>
+          <w:szCs w:val="16"/>
+          <w:lang w:val="en-US"/>
+        </w:rPr>
+        <w:t>) &amp;&amp; (</w:t>
+      </w:r>
+      <w:r>
+        <w:rPr>
+          <w:color w:val="A9B7C6"/>
+          <w:sz w:val="16"/>
+          <w:szCs w:val="16"/>
+          <w:lang w:val="en-US"/>
+        </w:rPr>
+        <w:t>mass</w:t>
+      </w:r>
+      <w:r>
+        <w:rPr>
+          <w:color w:val="A9B7C6"/>
+          <w:sz w:val="16"/>
+          <w:szCs w:val="16"/>
+          <w:lang w:val="en-US"/>
+        </w:rPr>
+        <w:t>[</w:t>
+      </w:r>
+      <w:proofErr w:type="spellStart"/>
+      <w:r>
+        <w:rPr>
+          <w:color w:val="A9B7C6"/>
+          <w:sz w:val="16"/>
+          <w:szCs w:val="16"/>
+          <w:lang w:val="en-US"/>
+        </w:rPr>
+        <w:t>i</w:t>
+      </w:r>
+      <w:proofErr w:type="spellEnd"/>
+      <w:r>
+        <w:rPr>
+          <w:color w:val="A9B7C6"/>
+          <w:sz w:val="16"/>
+          <w:szCs w:val="16"/>
+          <w:lang w:val="en-US"/>
+        </w:rPr>
+        <w:t>][</w:t>
+      </w:r>
+      <w:r>
+        <w:rPr>
+          <w:color w:val="6897BB"/>
+          <w:sz w:val="16"/>
+          <w:szCs w:val="16"/>
+          <w:lang w:val="en-US"/>
+        </w:rPr>
+        <w:t>2</w:t>
+      </w:r>
+      <w:r>
+        <w:rPr>
+          <w:color w:val="A9B7C6"/>
+          <w:sz w:val="16"/>
+          <w:szCs w:val="16"/>
+          <w:lang w:val="en-US"/>
+        </w:rPr>
+        <w:t xml:space="preserve">] &gt;= </w:t>
       </w:r>
       <w:r>
         <w:rPr>
@@ -6940,47 +7237,226 @@
           <w:szCs w:val="16"/>
           <w:lang w:val="en-US"/>
         </w:rPr>
-        <w:t xml:space="preserve">". </w:t>
+        <w:t>'</w:t>
       </w:r>
       <w:r>
         <w:rPr>
           <w:color w:val="6A8759"/>
           <w:sz w:val="16"/>
           <w:szCs w:val="16"/>
-        </w:rPr>
-        <w:t xml:space="preserve">Правильный формат ввода: </w:t>
+          <w:lang w:val="en-US"/>
+        </w:rPr>
+        <w:t>a</w:t>
+      </w:r>
+      <w:r>
+        <w:rPr>
+          <w:color w:val="6A8759"/>
+          <w:sz w:val="16"/>
+          <w:szCs w:val="16"/>
+          <w:lang w:val="en-US"/>
+        </w:rPr>
+        <w:t xml:space="preserve">' </w:t>
+      </w:r>
+      <w:r>
+        <w:rPr>
+          <w:color w:val="A9B7C6"/>
+          <w:sz w:val="16"/>
+          <w:szCs w:val="16"/>
+          <w:lang w:val="en-US"/>
+        </w:rPr>
+        <w:t xml:space="preserve">&amp;&amp; </w:t>
+      </w:r>
+      <w:r>
+        <w:rPr>
+          <w:color w:val="A9B7C6"/>
+          <w:sz w:val="16"/>
+          <w:szCs w:val="16"/>
+          <w:lang w:val="en-US"/>
+        </w:rPr>
+        <w:t>mass</w:t>
+      </w:r>
+      <w:r>
+        <w:rPr>
+          <w:color w:val="A9B7C6"/>
+          <w:sz w:val="16"/>
+          <w:szCs w:val="16"/>
+          <w:lang w:val="en-US"/>
+        </w:rPr>
+        <w:t>[</w:t>
       </w:r>
       <w:proofErr w:type="spellStart"/>
       <w:r>
         <w:rPr>
+          <w:color w:val="A9B7C6"/>
+          <w:sz w:val="16"/>
+          <w:szCs w:val="16"/>
+          <w:lang w:val="en-US"/>
+        </w:rPr>
+        <w:t>i</w:t>
+      </w:r>
+      <w:proofErr w:type="spellEnd"/>
+      <w:r>
+        <w:rPr>
+          <w:color w:val="A9B7C6"/>
+          <w:sz w:val="16"/>
+          <w:szCs w:val="16"/>
+          <w:lang w:val="en-US"/>
+        </w:rPr>
+        <w:t>][</w:t>
+      </w:r>
+      <w:r>
+        <w:rPr>
+          <w:color w:val="6897BB"/>
+          <w:sz w:val="16"/>
+          <w:szCs w:val="16"/>
+          <w:lang w:val="en-US"/>
+        </w:rPr>
+        <w:t>2</w:t>
+      </w:r>
+      <w:r>
+        <w:rPr>
+          <w:color w:val="A9B7C6"/>
+          <w:sz w:val="16"/>
+          <w:szCs w:val="16"/>
+          <w:lang w:val="en-US"/>
+        </w:rPr>
+        <w:t xml:space="preserve">] &lt;= </w:t>
+      </w:r>
+      <w:r>
+        <w:rPr>
           <w:color w:val="6A8759"/>
           <w:sz w:val="16"/>
           <w:szCs w:val="16"/>
-        </w:rPr>
-        <w:t>jcb</w:t>
+          <w:lang w:val="en-US"/>
+        </w:rPr>
+        <w:t>'</w:t>
+      </w:r>
+      <w:r>
+        <w:rPr>
+          <w:color w:val="6A8759"/>
+          <w:sz w:val="16"/>
+          <w:szCs w:val="16"/>
+          <w:lang w:val="en-US"/>
+        </w:rPr>
+        <w:t>z</w:t>
+      </w:r>
+      <w:r>
+        <w:rPr>
+          <w:color w:val="6A8759"/>
+          <w:sz w:val="16"/>
+          <w:szCs w:val="16"/>
+          <w:lang w:val="en-US"/>
+        </w:rPr>
+        <w:t>'</w:t>
+      </w:r>
+      <w:r>
+        <w:rPr>
+          <w:color w:val="A9B7C6"/>
+          <w:sz w:val="16"/>
+          <w:szCs w:val="16"/>
+          <w:lang w:val="en-US"/>
+        </w:rPr>
+        <w:t xml:space="preserve">) &amp;&amp; </w:t>
+      </w:r>
+      <w:r>
+        <w:rPr>
+          <w:color w:val="A9B7C6"/>
+          <w:sz w:val="16"/>
+          <w:szCs w:val="16"/>
+          <w:lang w:val="en-US"/>
+        </w:rPr>
+        <w:t>mass</w:t>
+      </w:r>
+      <w:r>
+        <w:rPr>
+          <w:color w:val="A9B7C6"/>
+          <w:sz w:val="16"/>
+          <w:szCs w:val="16"/>
+          <w:lang w:val="en-US"/>
+        </w:rPr>
+        <w:t>[</w:t>
+      </w:r>
+      <w:proofErr w:type="spellStart"/>
+      <w:r>
+        <w:rPr>
+          <w:color w:val="A9B7C6"/>
+          <w:sz w:val="16"/>
+          <w:szCs w:val="16"/>
+          <w:lang w:val="en-US"/>
+        </w:rPr>
+        <w:t>i</w:t>
       </w:r>
       <w:proofErr w:type="spellEnd"/>
       <w:r>
         <w:rPr>
-          <w:color w:val="6A8759"/>
-          <w:sz w:val="16"/>
-          <w:szCs w:val="16"/>
-        </w:rPr>
-        <w:t>."</w:t>
-      </w:r>
-      <w:r>
-        <w:rPr>
-          <w:color w:val="CC7832"/>
-          <w:sz w:val="16"/>
-          <w:szCs w:val="16"/>
-        </w:rPr>
-        <w:t>;</w:t>
-      </w:r>
-      <w:r>
-        <w:rPr>
-          <w:color w:val="CC7832"/>
-          <w:sz w:val="16"/>
-          <w:szCs w:val="16"/>
+          <w:color w:val="A9B7C6"/>
+          <w:sz w:val="16"/>
+          <w:szCs w:val="16"/>
+          <w:lang w:val="en-US"/>
+        </w:rPr>
+        <w:t>].</w:t>
+      </w:r>
+      <w:r>
+        <w:rPr>
+          <w:color w:val="9876AA"/>
+          <w:sz w:val="16"/>
+          <w:szCs w:val="16"/>
+          <w:lang w:val="en-US"/>
+        </w:rPr>
+        <w:t>length</w:t>
+      </w:r>
+      <w:r>
+        <w:rPr>
+          <w:color w:val="9876AA"/>
+          <w:sz w:val="16"/>
+          <w:szCs w:val="16"/>
+          <w:lang w:val="en-US"/>
+        </w:rPr>
+        <w:t xml:space="preserve"> </w:t>
+      </w:r>
+      <w:r>
+        <w:rPr>
+          <w:color w:val="A9B7C6"/>
+          <w:sz w:val="16"/>
+          <w:szCs w:val="16"/>
+          <w:lang w:val="en-US"/>
+        </w:rPr>
+        <w:t xml:space="preserve">=== </w:t>
+      </w:r>
+      <w:r>
+        <w:rPr>
+          <w:color w:val="6897BB"/>
+          <w:sz w:val="16"/>
+          <w:szCs w:val="16"/>
+          <w:lang w:val="en-US"/>
+        </w:rPr>
+        <w:t>3</w:t>
+      </w:r>
+      <w:r>
+        <w:rPr>
+          <w:color w:val="A9B7C6"/>
+          <w:sz w:val="16"/>
+          <w:szCs w:val="16"/>
+          <w:lang w:val="en-US"/>
+        </w:rPr>
+        <w:t>))</w:t>
+      </w:r>
+      <w:r>
+        <w:rPr>
+          <w:color w:val="A9B7C6"/>
+          <w:sz w:val="16"/>
+          <w:szCs w:val="16"/>
+          <w:lang w:val="en-US"/>
+        </w:rPr>
+        <w:br/>
+        <w:t xml:space="preserve">        {</w:t>
+      </w:r>
+      <w:r>
+        <w:rPr>
+          <w:color w:val="A9B7C6"/>
+          <w:sz w:val="16"/>
+          <w:szCs w:val="16"/>
+          <w:lang w:val="en-US"/>
         </w:rPr>
         <w:br/>
         <w:t xml:space="preserve">            </w:t>
@@ -6988,10 +7464,249 @@
       <w:proofErr w:type="spellStart"/>
       <w:r>
         <w:rPr>
+          <w:b/>
+          <w:bCs/>
+          <w:i/>
+          <w:iCs/>
+          <w:color w:val="9876AA"/>
+          <w:sz w:val="16"/>
+          <w:szCs w:val="16"/>
+          <w:lang w:val="en-US"/>
+        </w:rPr>
+        <w:t>error</w:t>
+      </w:r>
+      <w:r>
+        <w:rPr>
+          <w:b/>
+          <w:bCs/>
+          <w:i/>
+          <w:iCs/>
+          <w:color w:val="9876AA"/>
+          <w:sz w:val="16"/>
+          <w:szCs w:val="16"/>
+          <w:lang w:val="en-US"/>
+        </w:rPr>
+        <w:t>_</w:t>
+      </w:r>
+      <w:r>
+        <w:rPr>
+          <w:b/>
+          <w:bCs/>
+          <w:i/>
+          <w:iCs/>
+          <w:color w:val="9876AA"/>
+          <w:sz w:val="16"/>
+          <w:szCs w:val="16"/>
+          <w:lang w:val="en-US"/>
+        </w:rPr>
+        <w:t>text</w:t>
+      </w:r>
+      <w:proofErr w:type="spellEnd"/>
+      <w:r>
+        <w:rPr>
+          <w:b/>
+          <w:bCs/>
+          <w:i/>
+          <w:iCs/>
+          <w:color w:val="9876AA"/>
+          <w:sz w:val="16"/>
+          <w:szCs w:val="16"/>
+          <w:lang w:val="en-US"/>
+        </w:rPr>
+        <w:t xml:space="preserve"> </w:t>
+      </w:r>
+      <w:r>
+        <w:rPr>
+          <w:color w:val="A9B7C6"/>
+          <w:sz w:val="16"/>
+          <w:szCs w:val="16"/>
+          <w:lang w:val="en-US"/>
+        </w:rPr>
+        <w:t xml:space="preserve">= </w:t>
+      </w:r>
+      <w:r>
+        <w:rPr>
+          <w:color w:val="6A8759"/>
+          <w:sz w:val="16"/>
+          <w:szCs w:val="16"/>
+          <w:lang w:val="en-US"/>
+        </w:rPr>
+        <w:t>"</w:t>
+      </w:r>
+      <w:r>
+        <w:rPr>
+          <w:color w:val="6A8759"/>
+          <w:sz w:val="16"/>
+          <w:szCs w:val="16"/>
+        </w:rPr>
+        <w:t>Ошибка</w:t>
+      </w:r>
+      <w:r>
+        <w:rPr>
+          <w:color w:val="6A8759"/>
+          <w:sz w:val="16"/>
+          <w:szCs w:val="16"/>
+          <w:lang w:val="en-US"/>
+        </w:rPr>
+        <w:t xml:space="preserve"> </w:t>
+      </w:r>
+      <w:r>
+        <w:rPr>
+          <w:color w:val="6A8759"/>
+          <w:sz w:val="16"/>
+          <w:szCs w:val="16"/>
+        </w:rPr>
+        <w:t>при</w:t>
+      </w:r>
+      <w:r>
+        <w:rPr>
+          <w:color w:val="6A8759"/>
+          <w:sz w:val="16"/>
+          <w:szCs w:val="16"/>
+          <w:lang w:val="en-US"/>
+        </w:rPr>
+        <w:t xml:space="preserve"> </w:t>
+      </w:r>
+      <w:r>
+        <w:rPr>
+          <w:color w:val="6A8759"/>
+          <w:sz w:val="16"/>
+          <w:szCs w:val="16"/>
+        </w:rPr>
+        <w:t>вводе</w:t>
+      </w:r>
+      <w:r>
+        <w:rPr>
+          <w:color w:val="6A8759"/>
+          <w:sz w:val="16"/>
+          <w:szCs w:val="16"/>
+          <w:lang w:val="en-US"/>
+        </w:rPr>
+        <w:t xml:space="preserve"> </w:t>
+      </w:r>
+      <w:r>
+        <w:rPr>
+          <w:color w:val="6A8759"/>
+          <w:sz w:val="16"/>
+          <w:szCs w:val="16"/>
+        </w:rPr>
+        <w:t>множества</w:t>
+      </w:r>
+      <w:r>
+        <w:rPr>
+          <w:color w:val="6A8759"/>
+          <w:sz w:val="16"/>
+          <w:szCs w:val="16"/>
+          <w:lang w:val="en-US"/>
+        </w:rPr>
+        <w:t xml:space="preserve">: " </w:t>
+      </w:r>
+      <w:r>
+        <w:rPr>
+          <w:color w:val="A9B7C6"/>
+          <w:sz w:val="16"/>
+          <w:szCs w:val="16"/>
+          <w:lang w:val="en-US"/>
+        </w:rPr>
+        <w:t xml:space="preserve">+ </w:t>
+      </w:r>
+      <w:r>
+        <w:rPr>
+          <w:color w:val="A9B7C6"/>
+          <w:sz w:val="16"/>
+          <w:szCs w:val="16"/>
+          <w:lang w:val="en-US"/>
+        </w:rPr>
+        <w:t>mass</w:t>
+      </w:r>
+      <w:r>
+        <w:rPr>
+          <w:color w:val="A9B7C6"/>
+          <w:sz w:val="16"/>
+          <w:szCs w:val="16"/>
+          <w:lang w:val="en-US"/>
+        </w:rPr>
+        <w:t>[</w:t>
+      </w:r>
+      <w:proofErr w:type="spellStart"/>
+      <w:r>
+        <w:rPr>
+          <w:color w:val="A9B7C6"/>
+          <w:sz w:val="16"/>
+          <w:szCs w:val="16"/>
+          <w:lang w:val="en-US"/>
+        </w:rPr>
+        <w:t>i</w:t>
+      </w:r>
+      <w:proofErr w:type="spellEnd"/>
+      <w:r>
+        <w:rPr>
+          <w:color w:val="A9B7C6"/>
+          <w:sz w:val="16"/>
+          <w:szCs w:val="16"/>
+          <w:lang w:val="en-US"/>
+        </w:rPr>
+        <w:t xml:space="preserve">] + </w:t>
+      </w:r>
+      <w:r>
+        <w:rPr>
+          <w:color w:val="6A8759"/>
+          <w:sz w:val="16"/>
+          <w:szCs w:val="16"/>
+          <w:lang w:val="en-US"/>
+        </w:rPr>
+        <w:t xml:space="preserve">". </w:t>
+      </w:r>
+      <w:r>
+        <w:rPr>
+          <w:color w:val="6A8759"/>
+          <w:sz w:val="16"/>
+          <w:szCs w:val="16"/>
+        </w:rPr>
+        <w:t xml:space="preserve">Правильный формат ввода: </w:t>
+      </w:r>
+      <w:proofErr w:type="spellStart"/>
+      <w:r>
+        <w:rPr>
+          <w:color w:val="6A8759"/>
+          <w:sz w:val="16"/>
+          <w:szCs w:val="16"/>
+        </w:rPr>
+        <w:t>jcb</w:t>
+      </w:r>
+      <w:proofErr w:type="spellEnd"/>
+      <w:r>
+        <w:rPr>
+          <w:color w:val="6A8759"/>
+          <w:sz w:val="16"/>
+          <w:szCs w:val="16"/>
+        </w:rPr>
+        <w:t>."</w:t>
+      </w:r>
+      <w:r>
+        <w:rPr>
           <w:color w:val="CC7832"/>
           <w:sz w:val="16"/>
           <w:szCs w:val="16"/>
         </w:rPr>
+        <w:t>;</w:t>
+      </w:r>
+      <w:r>
+        <w:rPr>
+          <w:color w:val="CC7832"/>
+          <w:sz w:val="16"/>
+          <w:szCs w:val="16"/>
+        </w:rPr>
+        <w:br/>
+        <w:t xml:space="preserve">            </w:t>
+      </w:r>
+      <w:proofErr w:type="spellStart"/>
+      <w:r>
+        <w:rPr>
+          <w:color w:val="CC7832"/>
+          <w:sz w:val="16"/>
+          <w:szCs w:val="16"/>
+        </w:rPr>
         <w:t>return</w:t>
       </w:r>
       <w:proofErr w:type="spellEnd"/>
@@ -7028,7 +7743,16 @@
           <w:szCs w:val="16"/>
         </w:rPr>
         <w:br/>
-        <w:t xml:space="preserve">        </w:t>
+        <w:t xml:space="preserve">      </w:t>
+      </w:r>
+      <w:proofErr w:type="gramStart"/>
+      <w:r>
+        <w:rPr>
+          <w:color w:val="CC7832"/>
+          <w:sz w:val="16"/>
+          <w:szCs w:val="16"/>
+        </w:rPr>
+        <w:t xml:space="preserve">  </w:t>
       </w:r>
       <w:r>
         <w:rPr>
@@ -7038,6 +7762,7 @@
         </w:rPr>
         <w:t>}</w:t>
       </w:r>
+      <w:proofErr w:type="gramEnd"/>
       <w:r>
         <w:rPr>
           <w:color w:val="A9B7C6"/>
@@ -7256,6 +7981,7 @@
         </w:rPr>
         <w:t xml:space="preserve"> Дальше проверяем на валидность и если значения </w:t>
       </w:r>
+      <w:proofErr w:type="gramStart"/>
       <w:r>
         <w:rPr>
           <w:rFonts w:ascii="Times New Roman" w:hAnsi="Times New Roman" w:cs="Times New Roman"/>
@@ -7265,6 +7991,7 @@
         </w:rPr>
         <w:t>true</w:t>
       </w:r>
+      <w:proofErr w:type="gramEnd"/>
       <w:r>
         <w:rPr>
           <w:rFonts w:ascii="Times New Roman" w:hAnsi="Times New Roman" w:cs="Times New Roman"/>
@@ -8194,6 +8921,7 @@
         </w:rPr>
         <w:t xml:space="preserve">new </w:t>
       </w:r>
+      <w:proofErr w:type="gramStart"/>
       <w:r>
         <w:rPr>
           <w:b/>
@@ -8210,7 +8938,15 @@
           <w:color w:val="A9B7C6"/>
           <w:lang w:val="en-US"/>
         </w:rPr>
-        <w:t>([...</w:t>
+        <w:t>(</w:t>
+      </w:r>
+      <w:proofErr w:type="gramEnd"/>
+      <w:r>
+        <w:rPr>
+          <w:color w:val="A9B7C6"/>
+          <w:lang w:val="en-US"/>
+        </w:rPr>
+        <w:t>[...</w:t>
       </w:r>
       <w:proofErr w:type="spellStart"/>
       <w:r>
@@ -8589,6 +9325,7 @@
           <w:szCs w:val="16"/>
           <w:lang w:val="en-US"/>
         </w:rPr>
+        <w:lastRenderedPageBreak/>
         <w:t>//</w:t>
       </w:r>
       <w:r>
@@ -8669,6 +9406,7 @@
         </w:rPr>
         <w:t xml:space="preserve">new </w:t>
       </w:r>
+      <w:proofErr w:type="gramStart"/>
       <w:r>
         <w:rPr>
           <w:b/>
@@ -8689,7 +9427,17 @@
           <w:szCs w:val="16"/>
           <w:lang w:val="en-US"/>
         </w:rPr>
-        <w:t>([...</w:t>
+        <w:t>(</w:t>
+      </w:r>
+      <w:proofErr w:type="gramEnd"/>
+      <w:r>
+        <w:rPr>
+          <w:color w:val="A9B7C6"/>
+          <w:sz w:val="16"/>
+          <w:szCs w:val="16"/>
+          <w:lang w:val="en-US"/>
+        </w:rPr>
+        <w:t>[...</w:t>
       </w:r>
       <w:proofErr w:type="spellStart"/>
       <w:r>
@@ -8983,7 +9731,6 @@
           <w:sz w:val="28"/>
           <w:szCs w:val="28"/>
         </w:rPr>
-        <w:lastRenderedPageBreak/>
         <w:t>Третья операция – дополнение.</w:t>
       </w:r>
       <w:r>
@@ -9236,6 +9983,7 @@
         </w:rPr>
         <w:t xml:space="preserve">new </w:t>
       </w:r>
+      <w:proofErr w:type="gramStart"/>
       <w:r>
         <w:rPr>
           <w:b/>
@@ -9256,7 +10004,17 @@
           <w:szCs w:val="16"/>
           <w:lang w:val="en-US"/>
         </w:rPr>
-        <w:t>([...</w:t>
+        <w:t>(</w:t>
+      </w:r>
+      <w:proofErr w:type="gramEnd"/>
+      <w:r>
+        <w:rPr>
+          <w:color w:val="A9B7C6"/>
+          <w:sz w:val="16"/>
+          <w:szCs w:val="16"/>
+          <w:lang w:val="en-US"/>
+        </w:rPr>
+        <w:t>[...</w:t>
       </w:r>
       <w:proofErr w:type="spellStart"/>
       <w:r>
@@ -10080,6 +10838,7 @@
         </w:rPr>
         <w:t xml:space="preserve">new </w:t>
       </w:r>
+      <w:proofErr w:type="gramStart"/>
       <w:r>
         <w:rPr>
           <w:b/>
@@ -10100,7 +10859,17 @@
           <w:szCs w:val="16"/>
           <w:lang w:val="en-US"/>
         </w:rPr>
-        <w:t>([...</w:t>
+        <w:t>(</w:t>
+      </w:r>
+      <w:proofErr w:type="gramEnd"/>
+      <w:r>
+        <w:rPr>
+          <w:color w:val="A9B7C6"/>
+          <w:sz w:val="16"/>
+          <w:szCs w:val="16"/>
+          <w:lang w:val="en-US"/>
+        </w:rPr>
+        <w:t>[...</w:t>
       </w:r>
       <w:proofErr w:type="spellStart"/>
       <w:r>
@@ -10610,23 +11379,28 @@
     </w:p>
     <w:p>
       <w:pPr>
+        <w:pStyle w:val="1"/>
         <w:spacing w:line="360" w:lineRule="auto"/>
         <w:rPr>
           <w:rFonts w:ascii="Times New Roman" w:hAnsi="Times New Roman" w:cs="Times New Roman"/>
           <w:b/>
+          <w:color w:val="auto"/>
           <w:sz w:val="28"/>
           <w:szCs w:val="28"/>
         </w:rPr>
       </w:pPr>
-      <w:r>
-        <w:rPr>
-          <w:rFonts w:ascii="Times New Roman" w:hAnsi="Times New Roman" w:cs="Times New Roman"/>
-          <w:b/>
+      <w:bookmarkStart w:id="5" w:name="_Toc106093472"/>
+      <w:r>
+        <w:rPr>
+          <w:rFonts w:ascii="Times New Roman" w:hAnsi="Times New Roman" w:cs="Times New Roman"/>
+          <w:b/>
+          <w:color w:val="auto"/>
           <w:sz w:val="28"/>
           <w:szCs w:val="28"/>
         </w:rPr>
         <w:t>Выводы о проделанной работе</w:t>
       </w:r>
+      <w:bookmarkEnd w:id="5"/>
     </w:p>
     <w:p>
       <w:pPr>
@@ -10660,7 +11434,16 @@
           <w:sz w:val="28"/>
           <w:szCs w:val="28"/>
         </w:rPr>
-        <w:t xml:space="preserve"> научился обрабатывать событие клика и запускать с помощью него скрипт, а также обрабатывать введенные пользователем данные и возвращать результат в  </w:t>
+        <w:t xml:space="preserve"> научился обрабатывать событие клика и запускать с помощью него скрипт, а также обрабатывать введенные пользователем данные и возвращать результат </w:t>
+      </w:r>
+      <w:proofErr w:type="gramStart"/>
+      <w:r>
+        <w:rPr>
+          <w:rFonts w:ascii="Times New Roman" w:hAnsi="Times New Roman" w:cs="Times New Roman"/>
+          <w:sz w:val="28"/>
+          <w:szCs w:val="28"/>
+        </w:rPr>
+        <w:t xml:space="preserve">в  </w:t>
       </w:r>
       <w:r>
         <w:rPr>
@@ -10671,6 +11454,7 @@
         </w:rPr>
         <w:t>HTML</w:t>
       </w:r>
+      <w:proofErr w:type="gramEnd"/>
       <w:r>
         <w:rPr>
           <w:rFonts w:ascii="Times New Roman" w:hAnsi="Times New Roman" w:cs="Times New Roman"/>
@@ -10688,6 +11472,84 @@
         <w:t>документ.</w:t>
       </w:r>
     </w:p>
+    <w:p>
+      <w:pPr>
+        <w:pStyle w:val="1"/>
+        <w:spacing w:line="360" w:lineRule="auto"/>
+        <w:rPr>
+          <w:rFonts w:ascii="Times New Roman" w:hAnsi="Times New Roman" w:cs="Times New Roman"/>
+          <w:b/>
+          <w:bCs/>
+          <w:sz w:val="28"/>
+          <w:szCs w:val="28"/>
+        </w:rPr>
+      </w:pPr>
+      <w:bookmarkStart w:id="6" w:name="_Toc106093473"/>
+      <w:r>
+        <w:rPr>
+          <w:rFonts w:ascii="Times New Roman" w:hAnsi="Times New Roman" w:cs="Times New Roman"/>
+          <w:b/>
+          <w:bCs/>
+          <w:color w:val="auto"/>
+          <w:sz w:val="28"/>
+          <w:szCs w:val="28"/>
+        </w:rPr>
+        <w:t>Список литературы</w:t>
+      </w:r>
+      <w:bookmarkEnd w:id="6"/>
+      <w:r>
+        <w:rPr>
+          <w:rFonts w:ascii="Times New Roman" w:hAnsi="Times New Roman" w:cs="Times New Roman"/>
+          <w:b/>
+          <w:bCs/>
+          <w:sz w:val="28"/>
+          <w:szCs w:val="28"/>
+        </w:rPr>
+        <w:t xml:space="preserve"> </w:t>
+      </w:r>
+    </w:p>
+    <w:p>
+      <w:pPr>
+        <w:numPr>
+          <w:ilvl w:val="0"/>
+          <w:numId w:val="2"/>
+        </w:numPr>
+        <w:spacing w:line="360" w:lineRule="auto"/>
+        <w:rPr>
+          <w:rFonts w:ascii="Times New Roman" w:hAnsi="Times New Roman"/>
+          <w:b/>
+          <w:sz w:val="28"/>
+          <w:szCs w:val="28"/>
+        </w:rPr>
+      </w:pPr>
+      <w:r>
+        <w:rPr>
+          <w:rFonts w:ascii="Times New Roman" w:hAnsi="Times New Roman"/>
+          <w:sz w:val="28"/>
+          <w:szCs w:val="28"/>
+        </w:rPr>
+        <w:t xml:space="preserve">"Дискретная математика для программистов" </w:t>
+      </w:r>
+      <w:proofErr w:type="spellStart"/>
+      <w:r>
+        <w:rPr>
+          <w:rFonts w:ascii="Times New Roman" w:hAnsi="Times New Roman"/>
+          <w:sz w:val="28"/>
+          <w:szCs w:val="28"/>
+        </w:rPr>
+        <w:t>Хаггарти</w:t>
+      </w:r>
+      <w:proofErr w:type="spellEnd"/>
+      <w:r>
+        <w:rPr>
+          <w:rFonts w:ascii="Times New Roman" w:hAnsi="Times New Roman"/>
+          <w:sz w:val="28"/>
+          <w:szCs w:val="28"/>
+        </w:rPr>
+        <w:t>.</w:t>
+      </w:r>
+    </w:p>
+    <w:p/>
     <w:sectPr>
       <w:pgSz w:w="11906" w:h="16838"/>
       <w:pgMar w:top="1134" w:right="850" w:bottom="1134" w:left="1701" w:header="708" w:footer="708" w:gutter="0"/>
@@ -10699,8 +11561,125 @@
 </file>
 
 <file path=word/numbering.xml><?xml version="1.0" encoding="utf-8"?>
-<w:numbering xmlns:wpc="http://schemas.microsoft.com/office/word/2010/wordprocessingCanvas" xmlns:cx="http://schemas.microsoft.com/office/drawing/2014/chartex" xmlns:cx1="http://schemas.microsoft.com/office/drawing/2015/9/8/chartex" xmlns:cx2="http://schemas.microsoft.com/office/drawing/2015/10/21/chartex" xmlns:cx3="http://schemas.microsoft.com/office/drawing/2016/5/9/chartex" xmlns:cx4="http://schemas.microsoft.com/office/drawing/2016/5/10/chartex" xmlns:cx5="http://schemas.microsoft.com/office/drawing/2016/5/11/chartex" xmlns:cx6="http://schemas.microsoft.com/office/drawing/2016/5/12/chartex" xmlns:cx7="http://schemas.microsoft.com/office/drawing/2016/5/13/chartex" xmlns:cx8="http://schemas.microsoft.com/office/drawing/2016/5/14/chartex" xmlns:mc="http://schemas.openxmlformats.org/markup-compatibility/2006" xmlns:aink="http://schemas.microsoft.com/office/drawing/2016/ink" xmlns:am3d="http://schemas.microsoft.com/office/drawing/2017/model3d" xmlns:o="urn:schemas-microsoft-com:office:office" xmlns:r="http://schemas.openxmlformats.org/officeDocument/2006/relationships" xmlns:m="http://schemas.openxmlformats.org/officeDocument/2006/math" xmlns:v="urn:schemas-microsoft-com:vml" xmlns:wp14="http://schemas.microsoft.com/office/word/2010/wordprocessingDrawing" xmlns:wp="http://schemas.openxmlformats.org/drawingml/2006/wordprocessingDrawing" xmlns:w10="urn:schemas-microsoft-com:office:word" xmlns:w="http://schemas.openxmlformats.org/wordprocessingml/2006/main" xmlns:w14="http://schemas.microsoft.com/office/word/2010/wordml" xmlns:w15="http://schemas.microsoft.com/office/word/2012/wordml" xmlns:w16cex="http://schemas.microsoft.com/office/word/2018/wordml/cex" xmlns:w16cid="http://schemas.microsoft.com/office/word/2016/wordml/cid" xmlns:w16="http://schemas.microsoft.com/office/word/2018/wordml" xmlns:w16sdtdh="http://schemas.microsoft.com/office/word/2020/wordml/sdtdatahash" xmlns:w16se="http://schemas.microsoft.com/office/word/2015/wordml/symex" xmlns:wpg="http://schemas.microsoft.com/office/word/2010/wordprocessingGroup" xmlns:wpi="http://schemas.microsoft.com/office/word/2010/wordprocessingInk" xmlns:wne="http://schemas.microsoft.com/office/word/2006/wordml" xmlns:wps="http://schemas.microsoft.com/office/word/2010/wordprocessingShape" mc:Ignorable="w14 w15 w16se w16cid w16 w16cex w16sdtdh wp14">
+<w:numbering xmlns:wpc="http://schemas.microsoft.com/office/word/2010/wordprocessingCanvas" xmlns:cx="http://schemas.microsoft.com/office/drawing/2014/chartex" xmlns:cx1="http://schemas.microsoft.com/office/drawing/2015/9/8/chartex" xmlns:cx2="http://schemas.microsoft.com/office/drawing/2015/10/21/chartex" xmlns:cx3="http://schemas.microsoft.com/office/drawing/2016/5/9/chartex" xmlns:cx4="http://schemas.microsoft.com/office/drawing/2016/5/10/chartex" xmlns:cx5="http://schemas.microsoft.com/office/drawing/2016/5/11/chartex" xmlns:cx6="http://schemas.microsoft.com/office/drawing/2016/5/12/chartex" xmlns:cx7="http://schemas.microsoft.com/office/drawing/2016/5/13/chartex" xmlns:cx8="http://schemas.microsoft.com/office/drawing/2016/5/14/chartex" xmlns:mc="http://schemas.openxmlformats.org/markup-compatibility/2006" xmlns:aink="http://schemas.microsoft.com/office/drawing/2016/ink" xmlns:am3d="http://schemas.microsoft.com/office/drawing/2017/model3d" xmlns:o="urn:schemas-microsoft-com:office:office" xmlns:oel="http://schemas.microsoft.com/office/2019/extlst" xmlns:r="http://schemas.openxmlformats.org/officeDocument/2006/relationships" xmlns:m="http://schemas.openxmlformats.org/officeDocument/2006/math" xmlns:v="urn:schemas-microsoft-com:vml" xmlns:wp14="http://schemas.microsoft.com/office/word/2010/wordprocessingDrawing" xmlns:wp="http://schemas.openxmlformats.org/drawingml/2006/wordprocessingDrawing" xmlns:w10="urn:schemas-microsoft-com:office:word" xmlns:w="http://schemas.openxmlformats.org/wordprocessingml/2006/main" xmlns:w14="http://schemas.microsoft.com/office/word/2010/wordml" xmlns:w15="http://schemas.microsoft.com/office/word/2012/wordml" xmlns:w16cex="http://schemas.microsoft.com/office/word/2018/wordml/cex" xmlns:w16cid="http://schemas.microsoft.com/office/word/2016/wordml/cid" xmlns:w16="http://schemas.microsoft.com/office/word/2018/wordml" xmlns:w16sdtdh="http://schemas.microsoft.com/office/word/2020/wordml/sdtdatahash" xmlns:w16se="http://schemas.microsoft.com/office/word/2015/wordml/symex" xmlns:wpg="http://schemas.microsoft.com/office/word/2010/wordprocessingGroup" xmlns:wpi="http://schemas.microsoft.com/office/word/2010/wordprocessingInk" xmlns:wne="http://schemas.microsoft.com/office/word/2006/wordml" xmlns:wps="http://schemas.microsoft.com/office/word/2010/wordprocessingShape" mc:Ignorable="w14 w15 w16se w16cid w16 w16cex w16sdtdh wp14">
   <w:abstractNum w:abstractNumId="0" w15:restartNumberingAfterBreak="0">
+    <w:nsid w:val="00000001"/>
+    <w:multiLevelType w:val="multilevel"/>
+    <w:tmpl w:val="00000001"/>
+    <w:name w:val="WW8Num1"/>
+    <w:lvl w:ilvl="0">
+      <w:start w:val="1"/>
+      <w:numFmt w:val="decimal"/>
+      <w:lvlText w:val="%1."/>
+      <w:lvlJc w:val="left"/>
+      <w:pPr>
+        <w:tabs>
+          <w:tab w:val="num" w:pos="720"/>
+        </w:tabs>
+        <w:ind w:left="720" w:hanging="360"/>
+      </w:pPr>
+      <w:rPr>
+        <w:bCs/>
+      </w:rPr>
+    </w:lvl>
+    <w:lvl w:ilvl="1">
+      <w:start w:val="1"/>
+      <w:numFmt w:val="decimal"/>
+      <w:lvlText w:val="%2."/>
+      <w:lvlJc w:val="left"/>
+      <w:pPr>
+        <w:tabs>
+          <w:tab w:val="num" w:pos="1080"/>
+        </w:tabs>
+        <w:ind w:left="1080" w:hanging="360"/>
+      </w:pPr>
+    </w:lvl>
+    <w:lvl w:ilvl="2">
+      <w:start w:val="1"/>
+      <w:numFmt w:val="decimal"/>
+      <w:lvlText w:val="%3."/>
+      <w:lvlJc w:val="left"/>
+      <w:pPr>
+        <w:tabs>
+          <w:tab w:val="num" w:pos="1440"/>
+        </w:tabs>
+        <w:ind w:left="1440" w:hanging="360"/>
+      </w:pPr>
+    </w:lvl>
+    <w:lvl w:ilvl="3">
+      <w:start w:val="1"/>
+      <w:numFmt w:val="decimal"/>
+      <w:lvlText w:val="%4."/>
+      <w:lvlJc w:val="left"/>
+      <w:pPr>
+        <w:tabs>
+          <w:tab w:val="num" w:pos="1800"/>
+        </w:tabs>
+        <w:ind w:left="1800" w:hanging="360"/>
+      </w:pPr>
+    </w:lvl>
+    <w:lvl w:ilvl="4">
+      <w:start w:val="1"/>
+      <w:numFmt w:val="decimal"/>
+      <w:lvlText w:val="%5."/>
+      <w:lvlJc w:val="left"/>
+      <w:pPr>
+        <w:tabs>
+          <w:tab w:val="num" w:pos="2160"/>
+        </w:tabs>
+        <w:ind w:left="2160" w:hanging="360"/>
+      </w:pPr>
+    </w:lvl>
+    <w:lvl w:ilvl="5">
+      <w:start w:val="1"/>
+      <w:numFmt w:val="decimal"/>
+      <w:lvlText w:val="%6."/>
+      <w:lvlJc w:val="left"/>
+      <w:pPr>
+        <w:tabs>
+          <w:tab w:val="num" w:pos="2520"/>
+        </w:tabs>
+        <w:ind w:left="2520" w:hanging="360"/>
+      </w:pPr>
+    </w:lvl>
+    <w:lvl w:ilvl="6">
+      <w:start w:val="1"/>
+      <w:numFmt w:val="decimal"/>
+      <w:lvlText w:val="%7."/>
+      <w:lvlJc w:val="left"/>
+      <w:pPr>
+        <w:tabs>
+          <w:tab w:val="num" w:pos="2880"/>
+        </w:tabs>
+        <w:ind w:left="2880" w:hanging="360"/>
+      </w:pPr>
+    </w:lvl>
+    <w:lvl w:ilvl="7">
+      <w:start w:val="1"/>
+      <w:numFmt w:val="decimal"/>
+      <w:lvlText w:val="%8."/>
+      <w:lvlJc w:val="left"/>
+      <w:pPr>
+        <w:tabs>
+          <w:tab w:val="num" w:pos="3240"/>
+        </w:tabs>
+        <w:ind w:left="3240" w:hanging="360"/>
+      </w:pPr>
+    </w:lvl>
+    <w:lvl w:ilvl="8">
+      <w:start w:val="1"/>
+      <w:numFmt w:val="decimal"/>
+      <w:lvlText w:val="%9."/>
+      <w:lvlJc w:val="left"/>
+      <w:pPr>
+        <w:tabs>
+          <w:tab w:val="num" w:pos="3600"/>
+        </w:tabs>
+        <w:ind w:left="3600" w:hanging="360"/>
+      </w:pPr>
+    </w:lvl>
+  </w:abstractNum>
+  <w:abstractNum w:abstractNumId="1" w15:restartNumberingAfterBreak="0">
     <w:nsid w:val="7B011A77"/>
     <w:multiLevelType w:val="hybridMultilevel"/>
     <w:tmpl w:val="604CD2B6"/>
@@ -10789,7 +11768,10 @@
       </w:pPr>
     </w:lvl>
   </w:abstractNum>
-  <w:num w:numId="1">
+  <w:num w:numId="1" w16cid:durableId="586579292">
+    <w:abstractNumId w:val="1"/>
+  </w:num>
+  <w:num w:numId="2" w16cid:durableId="457843976">
     <w:abstractNumId w:val="0"/>
   </w:num>
 </w:numbering>
@@ -11203,6 +12185,27 @@
       <w:lang w:eastAsia="ar-SA"/>
     </w:rPr>
   </w:style>
+  <w:style w:type="paragraph" w:styleId="1">
+    <w:name w:val="heading 1"/>
+    <w:basedOn w:val="a"/>
+    <w:next w:val="a"/>
+    <w:link w:val="10"/>
+    <w:uiPriority w:val="9"/>
+    <w:qFormat/>
+    <w:rsid w:val="00887883"/>
+    <w:pPr>
+      <w:keepNext/>
+      <w:keepLines/>
+      <w:spacing w:before="240" w:after="0"/>
+      <w:outlineLvl w:val="0"/>
+    </w:pPr>
+    <w:rPr>
+      <w:rFonts w:asciiTheme="majorHAnsi" w:eastAsiaTheme="majorEastAsia" w:hAnsiTheme="majorHAnsi" w:cstheme="majorBidi"/>
+      <w:color w:val="2F5496" w:themeColor="accent1" w:themeShade="BF"/>
+      <w:sz w:val="32"/>
+      <w:szCs w:val="32"/>
+    </w:rPr>
+  </w:style>
   <w:style w:type="character" w:default="1" w:styleId="a0">
     <w:name w:val="Default Paragraph Font"/>
     <w:uiPriority w:val="1"/>
@@ -11301,6 +12304,60 @@
       <w:rFonts w:ascii="Courier New" w:eastAsia="Times New Roman" w:hAnsi="Courier New" w:cs="Courier New"/>
       <w:sz w:val="20"/>
       <w:szCs w:val="20"/>
+    </w:rPr>
+  </w:style>
+  <w:style w:type="character" w:customStyle="1" w:styleId="10">
+    <w:name w:val="Заголовок 1 Знак"/>
+    <w:basedOn w:val="a0"/>
+    <w:link w:val="1"/>
+    <w:uiPriority w:val="9"/>
+    <w:rsid w:val="00887883"/>
+    <w:rPr>
+      <w:rFonts w:asciiTheme="majorHAnsi" w:eastAsiaTheme="majorEastAsia" w:hAnsiTheme="majorHAnsi" w:cstheme="majorBidi"/>
+      <w:color w:val="2F5496" w:themeColor="accent1" w:themeShade="BF"/>
+      <w:sz w:val="32"/>
+      <w:szCs w:val="32"/>
+      <w:lang w:eastAsia="ar-SA"/>
+    </w:rPr>
+  </w:style>
+  <w:style w:type="paragraph" w:styleId="a4">
+    <w:name w:val="TOC Heading"/>
+    <w:basedOn w:val="1"/>
+    <w:next w:val="a"/>
+    <w:uiPriority w:val="39"/>
+    <w:unhideWhenUsed/>
+    <w:qFormat/>
+    <w:rsid w:val="00887883"/>
+    <w:pPr>
+      <w:suppressAutoHyphens w:val="0"/>
+      <w:spacing w:line="259" w:lineRule="auto"/>
+      <w:outlineLvl w:val="9"/>
+    </w:pPr>
+    <w:rPr>
+      <w:lang w:eastAsia="ru-RU"/>
+    </w:rPr>
+  </w:style>
+  <w:style w:type="paragraph" w:styleId="11">
+    <w:name w:val="toc 1"/>
+    <w:basedOn w:val="a"/>
+    <w:next w:val="a"/>
+    <w:autoRedefine/>
+    <w:uiPriority w:val="39"/>
+    <w:unhideWhenUsed/>
+    <w:rsid w:val="00887883"/>
+    <w:pPr>
+      <w:spacing w:after="100"/>
+    </w:pPr>
+  </w:style>
+  <w:style w:type="character" w:styleId="a5">
+    <w:name w:val="Hyperlink"/>
+    <w:basedOn w:val="a0"/>
+    <w:uiPriority w:val="99"/>
+    <w:unhideWhenUsed/>
+    <w:rsid w:val="00887883"/>
+    <w:rPr>
+      <w:color w:val="0563C1" w:themeColor="hyperlink"/>
+      <w:u w:val="single"/>
     </w:rPr>
   </w:style>
 </w:styles>
@@ -11599,4 +12656,16 @@
     </a:ext>
   </a:extLst>
 </a:theme>
+</file>
+
+<file path=customXml/item1.xml><?xml version="1.0" encoding="utf-8"?>
+<b:Sources xmlns:b="http://schemas.openxmlformats.org/officeDocument/2006/bibliography" xmlns="http://schemas.openxmlformats.org/officeDocument/2006/bibliography" SelectedStyle="\APASixthEditionOfficeOnline.xsl" StyleName="APA" Version="6"/>
+</file>
+
+<file path=customXml/itemProps1.xml><?xml version="1.0" encoding="utf-8"?>
+<ds:datastoreItem xmlns:ds="http://schemas.openxmlformats.org/officeDocument/2006/customXml" ds:itemID="{26EC366B-218A-43EA-9225-3722E8302E62}">
+  <ds:schemaRefs>
+    <ds:schemaRef ds:uri="http://schemas.openxmlformats.org/officeDocument/2006/bibliography"/>
+  </ds:schemaRefs>
+</ds:datastoreItem>
 </file>